--- a/trunk/Material/Report1_ver2.docx
+++ b/trunk/Material/Report1_ver2.docx
@@ -7,15 +7,16 @@
         <w:ind w:left="2160" w:firstLine="720"/>
         <w:jc w:val="both"/>
         <w:rPr>
-          <w:rFonts w:ascii="Cambria" w:hAnsi="Cambria"/>
+          <w:rFonts w:ascii="Arial" w:hAnsi="Arial" w:cs="Arial"/>
           <w:b/>
         </w:rPr>
       </w:pPr>
       <w:r>
         <w:rPr>
-          <w:rFonts w:ascii="Cambria" w:hAnsi="Cambria"/>
+          <w:rFonts w:ascii="Arial" w:hAnsi="Arial" w:cs="Arial"/>
           <w:b/>
           <w:noProof/>
+          <w:lang w:val="vi-VN" w:eastAsia="vi-VN"/>
         </w:rPr>
         <w:drawing>
           <wp:anchor distT="0" distB="0" distL="114300" distR="114300" simplePos="0" relativeHeight="251658240" behindDoc="1" locked="0" layoutInCell="1" allowOverlap="1" wp14:anchorId="7AE5B992" wp14:editId="5A0D2154">
@@ -90,28 +91,28 @@
       </w:r>
       <w:r>
         <w:rPr>
-          <w:rFonts w:ascii="Cambria" w:hAnsi="Cambria"/>
+          <w:rFonts w:ascii="Arial" w:hAnsi="Arial" w:cs="Arial"/>
           <w:b/>
         </w:rPr>
         <w:t xml:space="preserve"> </w:t>
       </w:r>
       <w:r>
         <w:rPr>
-          <w:rFonts w:ascii="Cambria" w:hAnsi="Cambria"/>
+          <w:rFonts w:ascii="Arial" w:hAnsi="Arial" w:cs="Arial"/>
           <w:b/>
         </w:rPr>
         <w:tab/>
       </w:r>
       <w:r>
         <w:rPr>
-          <w:rFonts w:ascii="Cambria" w:hAnsi="Cambria"/>
+          <w:rFonts w:ascii="Arial" w:hAnsi="Arial" w:cs="Arial"/>
           <w:b/>
         </w:rPr>
         <w:tab/>
       </w:r>
       <w:r>
         <w:rPr>
-          <w:rFonts w:ascii="Cambria" w:hAnsi="Cambria"/>
+          <w:rFonts w:ascii="Arial" w:hAnsi="Arial" w:cs="Arial"/>
           <w:b/>
         </w:rPr>
         <w:t>MINISTRY OF EDUCATION AND TRAINING</w:t>
@@ -121,7 +122,7 @@
       <w:pPr>
         <w:jc w:val="both"/>
         <w:rPr>
-          <w:rFonts w:ascii="Cambria" w:hAnsi="Cambria"/>
+          <w:rFonts w:ascii="Arial" w:hAnsi="Arial" w:cs="Arial"/>
         </w:rPr>
       </w:pPr>
     </w:p>
@@ -129,7 +130,7 @@
       <w:pPr>
         <w:jc w:val="both"/>
         <w:rPr>
-          <w:rFonts w:ascii="Cambria" w:hAnsi="Cambria"/>
+          <w:rFonts w:ascii="Arial" w:hAnsi="Arial" w:cs="Arial"/>
         </w:rPr>
       </w:pPr>
     </w:p>
@@ -137,7 +138,7 @@
       <w:pPr>
         <w:jc w:val="both"/>
         <w:rPr>
-          <w:rFonts w:ascii="Cambria" w:hAnsi="Cambria"/>
+          <w:rFonts w:ascii="Arial" w:hAnsi="Arial" w:cs="Arial"/>
         </w:rPr>
       </w:pPr>
     </w:p>
@@ -145,7 +146,7 @@
       <w:pPr>
         <w:jc w:val="both"/>
         <w:rPr>
-          <w:rFonts w:ascii="Cambria" w:hAnsi="Cambria"/>
+          <w:rFonts w:ascii="Arial" w:hAnsi="Arial" w:cs="Arial"/>
         </w:rPr>
       </w:pPr>
     </w:p>
@@ -153,7 +154,7 @@
       <w:pPr>
         <w:jc w:val="both"/>
         <w:rPr>
-          <w:rFonts w:ascii="Cambria" w:hAnsi="Cambria"/>
+          <w:rFonts w:ascii="Arial" w:hAnsi="Arial" w:cs="Arial"/>
         </w:rPr>
       </w:pPr>
     </w:p>
@@ -161,7 +162,7 @@
       <w:pPr>
         <w:jc w:val="center"/>
         <w:rPr>
-          <w:rFonts w:ascii="Cambria" w:hAnsi="Cambria"/>
+          <w:rFonts w:ascii="Arial" w:hAnsi="Arial" w:cs="Arial"/>
           <w:b/>
           <w:sz w:val="56"/>
           <w:szCs w:val="56"/>
@@ -169,7 +170,7 @@
       </w:pPr>
       <w:r>
         <w:rPr>
-          <w:rFonts w:ascii="Cambria" w:hAnsi="Cambria"/>
+          <w:rFonts w:ascii="Arial" w:hAnsi="Arial" w:cs="Arial"/>
           <w:b/>
           <w:sz w:val="56"/>
           <w:szCs w:val="56"/>
@@ -181,7 +182,7 @@
       <w:pPr>
         <w:jc w:val="both"/>
         <w:rPr>
-          <w:rFonts w:ascii="Cambria" w:hAnsi="Cambria"/>
+          <w:rFonts w:ascii="Arial" w:hAnsi="Arial" w:cs="Arial"/>
           <w:b/>
           <w:sz w:val="56"/>
           <w:szCs w:val="56"/>
@@ -192,12 +193,14 @@
       <w:pPr>
         <w:jc w:val="both"/>
         <w:rPr>
-          <w:rFonts w:ascii="Cambria" w:hAnsi="Cambria"/>
+          <w:rFonts w:ascii="Arial" w:hAnsi="Arial" w:cs="Arial"/>
           <w:b/>
           <w:sz w:val="56"/>
           <w:szCs w:val="56"/>
         </w:rPr>
       </w:pPr>
+      <w:bookmarkStart w:id="0" w:name="_GoBack"/>
+      <w:bookmarkEnd w:id="0"/>
     </w:p>
     <w:p>
       <w:pPr>
@@ -206,14 +209,14 @@
         </w:pBdr>
         <w:jc w:val="center"/>
         <w:rPr>
-          <w:rFonts w:ascii="Cambria" w:hAnsi="Cambria"/>
+          <w:rFonts w:ascii="Arial" w:hAnsi="Arial" w:cs="Arial"/>
           <w:sz w:val="40"/>
           <w:szCs w:val="40"/>
         </w:rPr>
       </w:pPr>
       <w:r>
         <w:rPr>
-          <w:rFonts w:ascii="Cambria" w:hAnsi="Cambria"/>
+          <w:rFonts w:ascii="Arial" w:hAnsi="Arial" w:cs="Arial"/>
           <w:sz w:val="40"/>
           <w:szCs w:val="40"/>
         </w:rPr>
@@ -225,7 +228,7 @@
         <w:spacing w:line="360" w:lineRule="auto"/>
         <w:jc w:val="center"/>
         <w:rPr>
-          <w:rFonts w:ascii="Cambria" w:hAnsi="Cambria" w:cs="Segoe UI"/>
+          <w:rFonts w:ascii="Arial" w:hAnsi="Arial" w:cs="Arial"/>
           <w:bCs/>
           <w:sz w:val="40"/>
           <w:szCs w:val="40"/>
@@ -234,11 +237,11 @@
       </w:pPr>
       <w:r>
         <w:rPr>
-          <w:rFonts w:ascii="Cambria" w:hAnsi="Cambria"/>
+          <w:rFonts w:ascii="Arial" w:hAnsi="Arial" w:cs="Arial"/>
           <w:sz w:val="40"/>
           <w:szCs w:val="40"/>
         </w:rPr>
-        <w:t>Capstone Project</w:t>
+        <w:t>Football Pitches Booking</w:t>
       </w:r>
     </w:p>
     <w:tbl>
@@ -265,18 +268,159 @@
             <w:pPr>
               <w:jc w:val="center"/>
               <w:rPr>
-                <w:rFonts w:ascii="Cambria" w:hAnsi="Cambria"/>
+                <w:rFonts w:ascii="Arial" w:hAnsi="Arial" w:cs="Arial"/>
                 <w:b/>
                 <w:sz w:val="36"/>
               </w:rPr>
             </w:pPr>
             <w:r>
               <w:rPr>
-                <w:rFonts w:ascii="Cambria" w:hAnsi="Cambria"/>
+                <w:rFonts w:ascii="Arial" w:hAnsi="Arial" w:cs="Arial"/>
                 <w:b/>
                 <w:sz w:val="36"/>
               </w:rPr>
               <w:t>Group 1</w:t>
+            </w:r>
+            <w:r>
+              <w:rPr>
+                <w:rFonts w:ascii="Arial" w:hAnsi="Arial" w:cs="Arial"/>
+                <w:b/>
+                <w:sz w:val="36"/>
+              </w:rPr>
+              <w:t>0</w:t>
+            </w:r>
+          </w:p>
+        </w:tc>
+      </w:tr>
+      <w:tr>
+        <w:tc>
+          <w:tcPr>
+            <w:tcW w:w="2268" w:type="dxa"/>
+            <w:vAlign w:val="center"/>
+          </w:tcPr>
+          <w:p>
+            <w:pPr>
+              <w:spacing w:after="120"/>
+              <w:jc w:val="right"/>
+              <w:rPr>
+                <w:rFonts w:ascii="Arial" w:hAnsi="Arial" w:cs="Arial"/>
+                <w:b/>
+                <w:sz w:val="24"/>
+                <w:szCs w:val="24"/>
+              </w:rPr>
+            </w:pPr>
+            <w:r>
+              <w:rPr>
+                <w:rFonts w:ascii="Arial" w:hAnsi="Arial" w:cs="Arial"/>
+                <w:b/>
+                <w:sz w:val="24"/>
+                <w:szCs w:val="24"/>
+              </w:rPr>
+              <w:t xml:space="preserve">Group </w:t>
+            </w:r>
+            <w:r>
+              <w:rPr>
+                <w:rFonts w:ascii="Arial" w:hAnsi="Arial" w:cs="Arial"/>
+                <w:b/>
+                <w:sz w:val="24"/>
+                <w:szCs w:val="24"/>
+              </w:rPr>
+              <w:t>M</w:t>
+            </w:r>
+            <w:r>
+              <w:rPr>
+                <w:rFonts w:ascii="Arial" w:hAnsi="Arial" w:cs="Arial"/>
+                <w:b/>
+                <w:sz w:val="24"/>
+                <w:szCs w:val="24"/>
+              </w:rPr>
+              <w:t>ember</w:t>
+            </w:r>
+            <w:r>
+              <w:rPr>
+                <w:rFonts w:ascii="Arial" w:hAnsi="Arial" w:cs="Arial"/>
+                <w:b/>
+                <w:sz w:val="24"/>
+                <w:szCs w:val="24"/>
+              </w:rPr>
+              <w:t>s</w:t>
+            </w:r>
+          </w:p>
+        </w:tc>
+        <w:tc>
+          <w:tcPr>
+            <w:tcW w:w="6840" w:type="dxa"/>
+          </w:tcPr>
+          <w:p>
+            <w:pPr>
+              <w:spacing w:after="120"/>
+              <w:rPr>
+                <w:rFonts w:ascii="Arial" w:hAnsi="Arial" w:cs="Arial"/>
+                <w:sz w:val="24"/>
+                <w:szCs w:val="24"/>
+              </w:rPr>
+            </w:pPr>
+            <w:r>
+              <w:rPr>
+                <w:rFonts w:ascii="Arial" w:hAnsi="Arial" w:cs="Arial"/>
+                <w:sz w:val="24"/>
+                <w:szCs w:val="24"/>
+              </w:rPr>
+              <w:t>Nguyễn Duy Phương</w:t>
+            </w:r>
+          </w:p>
+          <w:p>
+            <w:pPr>
+              <w:spacing w:after="120"/>
+              <w:rPr>
+                <w:rFonts w:ascii="Arial" w:hAnsi="Arial" w:cs="Arial"/>
+                <w:sz w:val="24"/>
+                <w:szCs w:val="24"/>
+              </w:rPr>
+            </w:pPr>
+            <w:r>
+              <w:rPr>
+                <w:rFonts w:ascii="Arial" w:hAnsi="Arial" w:cs="Arial"/>
+                <w:sz w:val="24"/>
+                <w:szCs w:val="24"/>
+              </w:rPr>
+              <w:t>Nguyễn Hữu Hoàng Giang</w:t>
+            </w:r>
+          </w:p>
+          <w:p>
+            <w:pPr>
+              <w:spacing w:after="120"/>
+              <w:rPr>
+                <w:rFonts w:ascii="Arial" w:hAnsi="Arial" w:cs="Arial"/>
+                <w:sz w:val="24"/>
+                <w:szCs w:val="24"/>
+              </w:rPr>
+            </w:pPr>
+            <w:r>
+              <w:rPr>
+                <w:rFonts w:ascii="Arial" w:hAnsi="Arial" w:cs="Arial"/>
+                <w:sz w:val="24"/>
+                <w:szCs w:val="24"/>
+              </w:rPr>
+              <w:t>Nguyễn Đức Thịnh</w:t>
+            </w:r>
+          </w:p>
+          <w:p>
+            <w:pPr>
+              <w:spacing w:after="120"/>
+              <w:rPr>
+                <w:rFonts w:ascii="Arial" w:hAnsi="Arial" w:cs="Arial"/>
+                <w:sz w:val="24"/>
+                <w:szCs w:val="24"/>
+              </w:rPr>
+            </w:pPr>
+            <w:r>
+              <w:rPr>
+                <w:rFonts w:ascii="Arial" w:hAnsi="Arial" w:cs="Arial"/>
+                <w:sz w:val="24"/>
+                <w:szCs w:val="24"/>
+              </w:rPr>
+              <w:t>Nguyễn Quốc Khánh</w:t>
             </w:r>
           </w:p>
         </w:tc>
@@ -291,7 +435,7 @@
               <w:spacing w:after="120"/>
               <w:jc w:val="right"/>
               <w:rPr>
-                <w:rFonts w:ascii="Cambria" w:hAnsi="Cambria"/>
+                <w:rFonts w:ascii="Arial" w:hAnsi="Arial" w:cs="Arial"/>
                 <w:b/>
                 <w:sz w:val="24"/>
                 <w:szCs w:val="24"/>
@@ -299,12 +443,12 @@
             </w:pPr>
             <w:r>
               <w:rPr>
-                <w:rFonts w:ascii="Cambria" w:hAnsi="Cambria"/>
+                <w:rFonts w:ascii="Arial" w:hAnsi="Arial" w:cs="Arial"/>
                 <w:b/>
                 <w:sz w:val="24"/>
                 <w:szCs w:val="24"/>
               </w:rPr>
-              <w:t>Group member</w:t>
+              <w:t>Supervisor</w:t>
             </w:r>
           </w:p>
         </w:tc>
@@ -317,7 +461,68 @@
               <w:spacing w:after="120"/>
               <w:jc w:val="both"/>
               <w:rPr>
-                <w:rFonts w:ascii="Cambria" w:hAnsi="Cambria"/>
+                <w:rFonts w:ascii="Arial" w:hAnsi="Arial" w:cs="Arial"/>
+                <w:sz w:val="24"/>
+                <w:szCs w:val="24"/>
+              </w:rPr>
+            </w:pPr>
+            <w:r>
+              <w:rPr>
+                <w:rFonts w:ascii="Arial" w:hAnsi="Arial" w:cs="Arial"/>
+                <w:sz w:val="24"/>
+                <w:szCs w:val="24"/>
+              </w:rPr>
+              <w:t>Lại Đức Hùng</w:t>
+            </w:r>
+          </w:p>
+        </w:tc>
+      </w:tr>
+      <w:tr>
+        <w:tc>
+          <w:tcPr>
+            <w:tcW w:w="2268" w:type="dxa"/>
+          </w:tcPr>
+          <w:p>
+            <w:pPr>
+              <w:spacing w:after="120"/>
+              <w:jc w:val="right"/>
+              <w:rPr>
+                <w:rFonts w:ascii="Arial" w:hAnsi="Arial" w:cs="Arial"/>
+                <w:b/>
+                <w:sz w:val="24"/>
+                <w:szCs w:val="24"/>
+              </w:rPr>
+            </w:pPr>
+            <w:r>
+              <w:rPr>
+                <w:rFonts w:ascii="Arial" w:hAnsi="Arial" w:cs="Arial"/>
+                <w:b/>
+                <w:sz w:val="24"/>
+                <w:szCs w:val="24"/>
+              </w:rPr>
+              <w:t>Ext</w:t>
+            </w:r>
+            <w:r>
+              <w:rPr>
+                <w:rFonts w:ascii="Arial" w:hAnsi="Arial" w:cs="Arial"/>
+                <w:b/>
+                <w:sz w:val="24"/>
+                <w:szCs w:val="24"/>
+              </w:rPr>
+              <w:t xml:space="preserve"> Supervisor</w:t>
+            </w:r>
+          </w:p>
+        </w:tc>
+        <w:tc>
+          <w:tcPr>
+            <w:tcW w:w="6840" w:type="dxa"/>
+          </w:tcPr>
+          <w:p>
+            <w:pPr>
+              <w:spacing w:after="120"/>
+              <w:jc w:val="both"/>
+              <w:rPr>
+                <w:rFonts w:ascii="Arial" w:hAnsi="Arial" w:cs="Arial"/>
                 <w:sz w:val="24"/>
                 <w:szCs w:val="24"/>
               </w:rPr>
@@ -335,7 +540,7 @@
               <w:spacing w:after="120"/>
               <w:jc w:val="right"/>
               <w:rPr>
-                <w:rFonts w:ascii="Cambria" w:hAnsi="Cambria"/>
+                <w:rFonts w:ascii="Arial" w:hAnsi="Arial" w:cs="Arial"/>
                 <w:b/>
                 <w:sz w:val="24"/>
                 <w:szCs w:val="24"/>
@@ -343,12 +548,12 @@
             </w:pPr>
             <w:r>
               <w:rPr>
-                <w:rFonts w:ascii="Cambria" w:hAnsi="Cambria"/>
+                <w:rFonts w:ascii="Arial" w:hAnsi="Arial" w:cs="Arial"/>
                 <w:b/>
                 <w:sz w:val="24"/>
                 <w:szCs w:val="24"/>
               </w:rPr>
-              <w:t>Supervisor</w:t>
+              <w:t>Capstone Project code</w:t>
             </w:r>
           </w:p>
         </w:tc>
@@ -361,99 +566,19 @@
               <w:spacing w:after="120"/>
               <w:jc w:val="both"/>
               <w:rPr>
-                <w:rFonts w:ascii="Cambria" w:hAnsi="Cambria"/>
+                <w:rFonts w:ascii="Arial" w:hAnsi="Arial" w:cs="Arial"/>
                 <w:sz w:val="24"/>
                 <w:szCs w:val="24"/>
               </w:rPr>
             </w:pPr>
-          </w:p>
-        </w:tc>
-      </w:tr>
-      <w:tr>
-        <w:tc>
-          <w:tcPr>
-            <w:tcW w:w="2268" w:type="dxa"/>
-          </w:tcPr>
-          <w:p>
-            <w:pPr>
-              <w:spacing w:after="120"/>
-              <w:jc w:val="right"/>
-              <w:rPr>
-                <w:rFonts w:ascii="Cambria" w:hAnsi="Cambria"/>
-                <w:b/>
+            <w:r>
+              <w:rPr>
+                <w:rFonts w:ascii="Arial" w:hAnsi="Arial" w:cs="Arial"/>
                 <w:sz w:val="24"/>
                 <w:szCs w:val="24"/>
               </w:rPr>
-            </w:pPr>
-            <w:r>
-              <w:rPr>
-                <w:rFonts w:ascii="Cambria" w:hAnsi="Cambria"/>
-                <w:b/>
-                <w:sz w:val="24"/>
-                <w:szCs w:val="24"/>
-              </w:rPr>
-              <w:t>Ext. Supervisor</w:t>
-            </w:r>
-          </w:p>
-        </w:tc>
-        <w:tc>
-          <w:tcPr>
-            <w:tcW w:w="6840" w:type="dxa"/>
-          </w:tcPr>
-          <w:p>
-            <w:pPr>
-              <w:spacing w:after="120"/>
-              <w:jc w:val="both"/>
-              <w:rPr>
-                <w:rFonts w:ascii="Cambria" w:hAnsi="Cambria"/>
-                <w:sz w:val="24"/>
-                <w:szCs w:val="24"/>
-              </w:rPr>
-            </w:pPr>
-          </w:p>
-        </w:tc>
-      </w:tr>
-      <w:tr>
-        <w:tc>
-          <w:tcPr>
-            <w:tcW w:w="2268" w:type="dxa"/>
-          </w:tcPr>
-          <w:p>
-            <w:pPr>
-              <w:spacing w:after="120"/>
-              <w:jc w:val="right"/>
-              <w:rPr>
-                <w:rFonts w:ascii="Cambria" w:hAnsi="Cambria"/>
-                <w:b/>
-                <w:sz w:val="24"/>
-                <w:szCs w:val="24"/>
-              </w:rPr>
-            </w:pPr>
-            <w:r>
-              <w:rPr>
-                <w:rFonts w:ascii="Cambria" w:hAnsi="Cambria"/>
-                <w:b/>
-                <w:sz w:val="24"/>
-                <w:szCs w:val="24"/>
-              </w:rPr>
-              <w:t>Capstone Project code</w:t>
-            </w:r>
-          </w:p>
-        </w:tc>
-        <w:tc>
-          <w:tcPr>
-            <w:tcW w:w="6840" w:type="dxa"/>
-          </w:tcPr>
-          <w:p>
-            <w:pPr>
-              <w:spacing w:after="120"/>
-              <w:jc w:val="both"/>
-              <w:rPr>
-                <w:rFonts w:ascii="Cambria" w:hAnsi="Cambria"/>
-                <w:sz w:val="24"/>
-                <w:szCs w:val="24"/>
-              </w:rPr>
-            </w:pPr>
+              <w:t>FPB</w:t>
+            </w:r>
           </w:p>
         </w:tc>
       </w:tr>
@@ -462,7 +587,7 @@
       <w:pPr>
         <w:jc w:val="both"/>
         <w:rPr>
-          <w:rFonts w:ascii="Cambria" w:hAnsi="Cambria"/>
+          <w:rFonts w:ascii="Arial" w:hAnsi="Arial" w:cs="Arial"/>
         </w:rPr>
       </w:pPr>
     </w:p>
@@ -470,7 +595,7 @@
       <w:pPr>
         <w:jc w:val="both"/>
         <w:rPr>
-          <w:rFonts w:ascii="Cambria" w:hAnsi="Cambria"/>
+          <w:rFonts w:ascii="Arial" w:hAnsi="Arial" w:cs="Arial"/>
         </w:rPr>
       </w:pPr>
     </w:p>
@@ -478,138 +603,98 @@
       <w:pPr>
         <w:jc w:val="center"/>
         <w:rPr>
-          <w:rFonts w:ascii="Cambria" w:hAnsi="Cambria"/>
+          <w:rFonts w:ascii="Arial" w:hAnsi="Arial" w:cs="Arial"/>
           <w:sz w:val="26"/>
           <w:szCs w:val="26"/>
         </w:rPr>
       </w:pPr>
       <w:r>
         <w:rPr>
-          <w:rFonts w:ascii="Cambria" w:hAnsi="Cambria"/>
+          <w:rFonts w:ascii="Arial" w:hAnsi="Arial" w:cs="Arial"/>
           <w:sz w:val="26"/>
           <w:szCs w:val="26"/>
         </w:rPr>
-        <w:t>-Ho Chi Minh City, 0</w:t>
-      </w:r>
-      <w:r>
-        <w:rPr>
-          <w:rFonts w:ascii="Cambria" w:hAnsi="Cambria"/>
+        <w:t>-</w:t>
+      </w:r>
+      <w:r>
+        <w:rPr>
+          <w:rFonts w:ascii="Arial" w:hAnsi="Arial" w:cs="Arial"/>
           <w:sz w:val="26"/>
           <w:szCs w:val="26"/>
         </w:rPr>
-        <w:t>9</w:t>
-      </w:r>
-      <w:r>
-        <w:rPr>
-          <w:rFonts w:ascii="Cambria" w:hAnsi="Cambria"/>
+        <w:t xml:space="preserve"> </w:t>
+      </w:r>
+      <w:r>
+        <w:rPr>
+          <w:rFonts w:ascii="Arial" w:hAnsi="Arial" w:cs="Arial"/>
           <w:sz w:val="26"/>
           <w:szCs w:val="26"/>
         </w:rPr>
-        <w:t>/2013-</w:t>
-      </w:r>
-      <w:r>
-        <w:rPr>
-          <w:rFonts w:ascii="Cambria" w:hAnsi="Cambria"/>
+        <w:t>Ho Chi Minh City, 0</w:t>
+      </w:r>
+      <w:r>
+        <w:rPr>
+          <w:rFonts w:ascii="Arial" w:hAnsi="Arial" w:cs="Arial"/>
           <w:sz w:val="26"/>
           <w:szCs w:val="26"/>
         </w:rPr>
-        <w:br w:type="page"/>
+        <w:t>1</w:t>
+      </w:r>
+      <w:r>
+        <w:rPr>
+          <w:rFonts w:ascii="Arial" w:hAnsi="Arial" w:cs="Arial"/>
+          <w:sz w:val="26"/>
+          <w:szCs w:val="26"/>
+        </w:rPr>
+        <w:t>/201</w:t>
+      </w:r>
+      <w:r>
+        <w:rPr>
+          <w:rFonts w:ascii="Arial" w:hAnsi="Arial" w:cs="Arial"/>
+          <w:sz w:val="26"/>
+          <w:szCs w:val="26"/>
+        </w:rPr>
+        <w:t>4</w:t>
+      </w:r>
+      <w:r>
+        <w:rPr>
+          <w:rFonts w:ascii="Arial" w:hAnsi="Arial" w:cs="Arial"/>
+          <w:sz w:val="26"/>
+          <w:szCs w:val="26"/>
+        </w:rPr>
+        <w:t xml:space="preserve"> </w:t>
+      </w:r>
+      <w:r>
+        <w:rPr>
+          <w:rFonts w:ascii="Arial" w:hAnsi="Arial" w:cs="Arial"/>
+          <w:sz w:val="26"/>
+          <w:szCs w:val="26"/>
+        </w:rPr>
+        <w:t>-</w:t>
       </w:r>
     </w:p>
     <w:p>
       <w:pPr>
-        <w:jc w:val="center"/>
-        <w:rPr>
-          <w:rFonts w:ascii="Cambria" w:hAnsi="Cambria"/>
-          <w:i/>
-          <w:sz w:val="24"/>
-          <w:szCs w:val="24"/>
-        </w:rPr>
-      </w:pPr>
-      <w:r>
-        <w:rPr>
-          <w:rFonts w:ascii="Cambria" w:hAnsi="Cambria"/>
-          <w:i/>
-          <w:sz w:val="24"/>
-          <w:szCs w:val="24"/>
-        </w:rPr>
-        <w:lastRenderedPageBreak/>
-        <w:t>This page is intentionally left blank</w:t>
-      </w:r>
-      <w:r>
-        <w:rPr>
-          <w:rFonts w:ascii="Cambria" w:hAnsi="Cambria"/>
-          <w:i/>
-          <w:sz w:val="24"/>
-          <w:szCs w:val="24"/>
+        <w:rPr>
+          <w:rFonts w:ascii="Arial" w:hAnsi="Arial" w:cs="Arial"/>
+          <w:sz w:val="26"/>
+          <w:szCs w:val="26"/>
+        </w:rPr>
+      </w:pPr>
+      <w:r>
+        <w:rPr>
+          <w:rFonts w:ascii="Arial" w:hAnsi="Arial" w:cs="Arial"/>
+          <w:sz w:val="26"/>
+          <w:szCs w:val="26"/>
         </w:rPr>
         <w:br w:type="page"/>
       </w:r>
     </w:p>
-    <w:p>
-      <w:pPr>
-        <w:jc w:val="both"/>
-        <w:rPr>
-          <w:rFonts w:ascii="Cambria" w:hAnsi="Cambria"/>
-          <w:b/>
-          <w:i/>
-          <w:u w:val="single"/>
-        </w:rPr>
-      </w:pPr>
-      <w:r>
-        <w:rPr>
-          <w:rFonts w:ascii="Cambria" w:hAnsi="Cambria"/>
-          <w:b/>
-          <w:i/>
-          <w:sz w:val="32"/>
-          <w:u w:val="single"/>
-        </w:rPr>
-        <w:lastRenderedPageBreak/>
-        <w:t>ACKNOWLEDGEMENTS</w:t>
-      </w:r>
-      <w:r>
-        <w:rPr>
-          <w:rFonts w:ascii="Cambria" w:hAnsi="Cambria"/>
-          <w:b/>
-          <w:i/>
-          <w:u w:val="single"/>
-        </w:rPr>
-        <w:t xml:space="preserve"> </w:t>
-      </w:r>
-    </w:p>
-    <w:p>
-      <w:pPr>
-        <w:jc w:val="both"/>
-        <w:rPr>
-          <w:rFonts w:ascii="Cambria" w:hAnsi="Cambria"/>
-        </w:rPr>
-      </w:pPr>
-      <w:r>
-        <w:rPr>
-          <w:rFonts w:ascii="Cambria" w:hAnsi="Cambria"/>
-        </w:rPr>
-        <w:t xml:space="preserve">We wish to thank various people for their contribution to this project: Our teachers for their advices and participant in the final review, our friend for the valuable technical support. </w:t>
-      </w:r>
-    </w:p>
-    <w:p>
-      <w:pPr>
-        <w:jc w:val="both"/>
-        <w:rPr>
-          <w:rFonts w:ascii="Cambria" w:hAnsi="Cambria"/>
-        </w:rPr>
-      </w:pPr>
-      <w:r>
-        <w:rPr>
-          <w:rFonts w:ascii="Cambria" w:hAnsi="Cambria"/>
-        </w:rPr>
-        <w:br w:type="page"/>
-      </w:r>
-    </w:p>
-    <w:bookmarkStart w:id="0" w:name="_Toc376873808" w:displacedByCustomXml="next"/>
+    <w:bookmarkStart w:id="1" w:name="_Toc376987691" w:displacedByCustomXml="next"/>
     <w:sdt>
       <w:sdtPr>
         <w:rPr>
-          <w:rFonts w:asciiTheme="minorHAnsi" w:hAnsiTheme="minorHAnsi" w:cstheme="minorBidi"/>
+          <w:rFonts w:cs="Arial"/>
           <w:b w:val="0"/>
           <w:bCs w:val="0"/>
           <w:color w:val="auto"/>
@@ -631,28 +716,27 @@
         <w:p>
           <w:pPr>
             <w:pStyle w:val="Heading1"/>
-            <w:numPr>
-              <w:ilvl w:val="0"/>
-              <w:numId w:val="0"/>
-            </w:numPr>
             <w:spacing w:after="240"/>
             <w:rPr>
+              <w:rFonts w:cs="Arial"/>
               <w:sz w:val="32"/>
             </w:rPr>
           </w:pPr>
           <w:r>
             <w:rPr>
+              <w:rFonts w:cs="Arial"/>
               <w:sz w:val="32"/>
             </w:rPr>
             <w:t xml:space="preserve">Table of </w:t>
           </w:r>
           <w:r>
             <w:rPr>
+              <w:rFonts w:cs="Arial"/>
               <w:sz w:val="32"/>
             </w:rPr>
             <w:t>Contents</w:t>
           </w:r>
-          <w:bookmarkEnd w:id="0"/>
+          <w:bookmarkEnd w:id="1"/>
         </w:p>
         <w:p>
           <w:pPr>
@@ -663,21 +747,32 @@
             <w:rPr>
               <w:rFonts w:eastAsiaTheme="minorEastAsia"/>
               <w:noProof/>
+              <w:lang w:val="vi-VN" w:eastAsia="vi-VN"/>
             </w:rPr>
           </w:pPr>
           <w:r>
+            <w:rPr>
+              <w:rFonts w:ascii="Arial" w:hAnsi="Arial" w:cs="Arial"/>
+            </w:rPr>
             <w:fldChar w:fldCharType="begin"/>
           </w:r>
           <w:r>
+            <w:rPr>
+              <w:rFonts w:ascii="Arial" w:hAnsi="Arial" w:cs="Arial"/>
+            </w:rPr>
             <w:instrText xml:space="preserve"> TOC \o "1-3" \h \z \u </w:instrText>
           </w:r>
           <w:r>
+            <w:rPr>
+              <w:rFonts w:ascii="Arial" w:hAnsi="Arial" w:cs="Arial"/>
+            </w:rPr>
             <w:fldChar w:fldCharType="separate"/>
           </w:r>
-          <w:hyperlink w:anchor="_Toc376873808" w:history="1">
+          <w:hyperlink w:anchor="_Toc376987691" w:history="1">
             <w:r>
               <w:rPr>
                 <w:rStyle w:val="Hyperlink"/>
+                <w:rFonts w:cs="Arial"/>
                 <w:noProof/>
               </w:rPr>
               <w:t>Table of Contents</w:t>
@@ -701,7 +796,7 @@
                 <w:noProof/>
                 <w:webHidden/>
               </w:rPr>
-              <w:instrText xml:space="preserve"> PAGEREF _Toc376873808 \h </w:instrText>
+              <w:instrText xml:space="preserve"> PAGEREF _Toc376987691 \h </w:instrText>
             </w:r>
             <w:r>
               <w:rPr>
@@ -721,7 +816,7 @@
                 <w:noProof/>
                 <w:webHidden/>
               </w:rPr>
-              <w:t>4</w:t>
+              <w:t>2</w:t>
             </w:r>
             <w:r>
               <w:rPr>
@@ -734,22 +829,23 @@
         </w:p>
         <w:p>
           <w:pPr>
-            <w:pStyle w:val="TOC1"/>
+            <w:pStyle w:val="TOC2"/>
             <w:tabs>
               <w:tab w:val="right" w:leader="dot" w:pos="8780"/>
             </w:tabs>
             <w:rPr>
               <w:rFonts w:eastAsiaTheme="minorEastAsia"/>
               <w:noProof/>
+              <w:lang w:val="vi-VN" w:eastAsia="vi-VN"/>
             </w:rPr>
           </w:pPr>
-          <w:hyperlink w:anchor="_Toc376873809" w:history="1">
+          <w:hyperlink w:anchor="_Toc376987692" w:history="1">
             <w:r>
               <w:rPr>
                 <w:rStyle w:val="Hyperlink"/>
                 <w:noProof/>
               </w:rPr>
-              <w:t>List of Tables</w:t>
+              <w:t>Report No. 1 Introduction</w:t>
             </w:r>
             <w:r>
               <w:rPr>
@@ -770,7 +866,7 @@
                 <w:noProof/>
                 <w:webHidden/>
               </w:rPr>
-              <w:instrText xml:space="preserve"> PAGEREF _Toc376873809 \h </w:instrText>
+              <w:instrText xml:space="preserve"> PAGEREF _Toc376987692 \h </w:instrText>
             </w:r>
             <w:r>
               <w:rPr>
@@ -790,7 +886,7 @@
                 <w:noProof/>
                 <w:webHidden/>
               </w:rPr>
-              <w:t>4</w:t>
+              <w:t>3</w:t>
             </w:r>
             <w:r>
               <w:rPr>
@@ -803,22 +899,23 @@
         </w:p>
         <w:p>
           <w:pPr>
-            <w:pStyle w:val="TOC1"/>
+            <w:pStyle w:val="TOC3"/>
             <w:tabs>
               <w:tab w:val="right" w:leader="dot" w:pos="8780"/>
             </w:tabs>
             <w:rPr>
               <w:rFonts w:eastAsiaTheme="minorEastAsia"/>
               <w:noProof/>
+              <w:lang w:val="vi-VN" w:eastAsia="vi-VN"/>
             </w:rPr>
           </w:pPr>
-          <w:hyperlink w:anchor="_Toc376873810" w:history="1">
+          <w:hyperlink w:anchor="_Toc376987693" w:history="1">
             <w:r>
               <w:rPr>
                 <w:rStyle w:val="Hyperlink"/>
                 <w:noProof/>
               </w:rPr>
-              <w:t>Report No. 1 Introduction</w:t>
+              <w:t>1.1. Group of Developers</w:t>
             </w:r>
             <w:r>
               <w:rPr>
@@ -839,7 +936,7 @@
                 <w:noProof/>
                 <w:webHidden/>
               </w:rPr>
-              <w:instrText xml:space="preserve"> PAGEREF _Toc376873810 \h </w:instrText>
+              <w:instrText xml:space="preserve"> PAGEREF _Toc376987693 \h </w:instrText>
             </w:r>
             <w:r>
               <w:rPr>
@@ -859,7 +956,7 @@
                 <w:noProof/>
                 <w:webHidden/>
               </w:rPr>
-              <w:t>5</w:t>
+              <w:t>3</w:t>
             </w:r>
             <w:r>
               <w:rPr>
@@ -872,37 +969,23 @@
         </w:p>
         <w:p>
           <w:pPr>
-            <w:pStyle w:val="TOC2"/>
+            <w:pStyle w:val="TOC3"/>
             <w:tabs>
-              <w:tab w:val="left" w:pos="660"/>
               <w:tab w:val="right" w:leader="dot" w:pos="8780"/>
             </w:tabs>
             <w:rPr>
               <w:rFonts w:eastAsiaTheme="minorEastAsia"/>
               <w:noProof/>
+              <w:lang w:val="vi-VN" w:eastAsia="vi-VN"/>
             </w:rPr>
           </w:pPr>
-          <w:hyperlink w:anchor="_Toc376873811" w:history="1">
+          <w:hyperlink w:anchor="_Toc376987694" w:history="1">
             <w:r>
               <w:rPr>
                 <w:rStyle w:val="Hyperlink"/>
                 <w:noProof/>
               </w:rPr>
-              <w:t>1.</w:t>
-            </w:r>
-            <w:r>
-              <w:rPr>
-                <w:rFonts w:eastAsiaTheme="minorEastAsia"/>
-                <w:noProof/>
-              </w:rPr>
-              <w:tab/>
-            </w:r>
-            <w:r>
-              <w:rPr>
-                <w:rStyle w:val="Hyperlink"/>
-                <w:noProof/>
-              </w:rPr>
-              <w:t>Project Information</w:t>
+              <w:t>2.1. Introduction</w:t>
             </w:r>
             <w:r>
               <w:rPr>
@@ -923,7 +1006,7 @@
                 <w:noProof/>
                 <w:webHidden/>
               </w:rPr>
-              <w:instrText xml:space="preserve"> PAGEREF _Toc376873811 \h </w:instrText>
+              <w:instrText xml:space="preserve"> PAGEREF _Toc376987694 \h </w:instrText>
             </w:r>
             <w:r>
               <w:rPr>
@@ -943,7 +1026,7 @@
                 <w:noProof/>
                 <w:webHidden/>
               </w:rPr>
-              <w:t>5</w:t>
+              <w:t>3</w:t>
             </w:r>
             <w:r>
               <w:rPr>
@@ -956,175 +1039,13 @@
         </w:p>
         <w:p>
           <w:pPr>
-            <w:pStyle w:val="TOC2"/>
-            <w:tabs>
-              <w:tab w:val="left" w:pos="660"/>
-              <w:tab w:val="right" w:leader="dot" w:pos="8780"/>
-            </w:tabs>
             <w:rPr>
-              <w:rFonts w:eastAsiaTheme="minorEastAsia"/>
-              <w:noProof/>
+              <w:rFonts w:ascii="Arial" w:hAnsi="Arial" w:cs="Arial"/>
             </w:rPr>
           </w:pPr>
-          <w:hyperlink w:anchor="_Toc376873812" w:history="1">
-            <w:r>
-              <w:rPr>
-                <w:rStyle w:val="Hyperlink"/>
-                <w:noProof/>
-              </w:rPr>
-              <w:t>2.</w:t>
-            </w:r>
-            <w:r>
-              <w:rPr>
-                <w:rFonts w:eastAsiaTheme="minorEastAsia"/>
-                <w:noProof/>
-              </w:rPr>
-              <w:tab/>
-            </w:r>
-            <w:r>
-              <w:rPr>
-                <w:rStyle w:val="Hyperlink"/>
-                <w:noProof/>
-              </w:rPr>
-              <w:t>Introduction</w:t>
-            </w:r>
-            <w:r>
-              <w:rPr>
-                <w:noProof/>
-                <w:webHidden/>
-              </w:rPr>
-              <w:tab/>
-            </w:r>
-            <w:r>
-              <w:rPr>
-                <w:noProof/>
-                <w:webHidden/>
-              </w:rPr>
-              <w:fldChar w:fldCharType="begin"/>
-            </w:r>
-            <w:r>
-              <w:rPr>
-                <w:noProof/>
-                <w:webHidden/>
-              </w:rPr>
-              <w:instrText xml:space="preserve"> PAGEREF _Toc376873812 \h </w:instrText>
-            </w:r>
-            <w:r>
-              <w:rPr>
-                <w:noProof/>
-                <w:webHidden/>
-              </w:rPr>
-            </w:r>
-            <w:r>
-              <w:rPr>
-                <w:noProof/>
-                <w:webHidden/>
-              </w:rPr>
-              <w:fldChar w:fldCharType="separate"/>
-            </w:r>
-            <w:r>
-              <w:rPr>
-                <w:noProof/>
-                <w:webHidden/>
-              </w:rPr>
-              <w:t>5</w:t>
-            </w:r>
-            <w:r>
-              <w:rPr>
-                <w:noProof/>
-                <w:webHidden/>
-              </w:rPr>
-              <w:fldChar w:fldCharType="end"/>
-            </w:r>
-          </w:hyperlink>
-        </w:p>
-        <w:p>
-          <w:pPr>
-            <w:pStyle w:val="TOC2"/>
-            <w:tabs>
-              <w:tab w:val="left" w:pos="660"/>
-              <w:tab w:val="right" w:leader="dot" w:pos="8780"/>
-            </w:tabs>
-            <w:rPr>
-              <w:rFonts w:eastAsiaTheme="minorEastAsia"/>
-              <w:noProof/>
-            </w:rPr>
-          </w:pPr>
-          <w:hyperlink w:anchor="_Toc376873813" w:history="1">
-            <w:r>
-              <w:rPr>
-                <w:rStyle w:val="Hyperlink"/>
-                <w:noProof/>
-              </w:rPr>
-              <w:t>3.</w:t>
-            </w:r>
-            <w:r>
-              <w:rPr>
-                <w:rFonts w:eastAsiaTheme="minorEastAsia"/>
-                <w:noProof/>
-              </w:rPr>
-              <w:tab/>
-            </w:r>
-            <w:r>
-              <w:rPr>
-                <w:rStyle w:val="Hyperlink"/>
-                <w:noProof/>
-              </w:rPr>
-              <w:t>Role and Responsibility</w:t>
-            </w:r>
-            <w:r>
-              <w:rPr>
-                <w:noProof/>
-                <w:webHidden/>
-              </w:rPr>
-              <w:tab/>
-            </w:r>
-            <w:r>
-              <w:rPr>
-                <w:noProof/>
-                <w:webHidden/>
-              </w:rPr>
-              <w:fldChar w:fldCharType="begin"/>
-            </w:r>
-            <w:r>
-              <w:rPr>
-                <w:noProof/>
-                <w:webHidden/>
-              </w:rPr>
-              <w:instrText xml:space="preserve"> PAGEREF _Toc376873813 \h </w:instrText>
-            </w:r>
-            <w:r>
-              <w:rPr>
-                <w:noProof/>
-                <w:webHidden/>
-              </w:rPr>
-            </w:r>
-            <w:r>
-              <w:rPr>
-                <w:noProof/>
-                <w:webHidden/>
-              </w:rPr>
-              <w:fldChar w:fldCharType="separate"/>
-            </w:r>
-            <w:r>
-              <w:rPr>
-                <w:noProof/>
-                <w:webHidden/>
-              </w:rPr>
-              <w:t>5</w:t>
-            </w:r>
-            <w:r>
-              <w:rPr>
-                <w:noProof/>
-                <w:webHidden/>
-              </w:rPr>
-              <w:fldChar w:fldCharType="end"/>
-            </w:r>
-          </w:hyperlink>
-        </w:p>
-        <w:p>
           <w:r>
             <w:rPr>
+              <w:rFonts w:ascii="Arial" w:hAnsi="Arial" w:cs="Arial"/>
               <w:b/>
               <w:bCs/>
               <w:noProof/>
@@ -1136,176 +1057,30 @@
     </w:sdt>
     <w:p>
       <w:pPr>
-        <w:pStyle w:val="Heading1"/>
-        <w:numPr>
-          <w:ilvl w:val="0"/>
-          <w:numId w:val="0"/>
-        </w:numPr>
-        <w:spacing w:after="240"/>
-        <w:rPr>
-          <w:noProof/>
-        </w:rPr>
-      </w:pPr>
-      <w:bookmarkStart w:id="1" w:name="_Toc376873809"/>
-      <w:r>
-        <w:rPr>
+        <w:rPr>
+          <w:rFonts w:ascii="Arial" w:hAnsi="Arial" w:cs="Arial"/>
+          <w:b/>
+          <w:bCs/>
+          <w:color w:val="000000"/>
           <w:sz w:val="32"/>
-        </w:rPr>
-        <w:t>List of Tables</w:t>
-      </w:r>
-      <w:bookmarkEnd w:id="1"/>
-      <w:r>
-        <w:rPr>
+          <w:szCs w:val="32"/>
+        </w:rPr>
+      </w:pPr>
+      <w:bookmarkStart w:id="2" w:name="_Toc366559295"/>
+      <w:r>
+        <w:rPr>
+          <w:rFonts w:ascii="Arial" w:hAnsi="Arial" w:cs="Arial"/>
           <w:sz w:val="32"/>
         </w:rPr>
-        <w:t xml:space="preserve"> </w:t>
-      </w:r>
-      <w:r>
-        <w:rPr>
-          <w:sz w:val="32"/>
-        </w:rPr>
-        <w:fldChar w:fldCharType="begin"/>
-      </w:r>
-      <w:r>
-        <w:rPr>
-          <w:sz w:val="32"/>
-        </w:rPr>
-        <w:instrText xml:space="preserve"> TOC \h \z \c "Table" </w:instrText>
-      </w:r>
-      <w:r>
-        <w:rPr>
-          <w:sz w:val="32"/>
-        </w:rPr>
-        <w:fldChar w:fldCharType="separate"/>
+        <w:br w:type="page"/>
       </w:r>
     </w:p>
     <w:p>
       <w:pPr>
-        <w:pStyle w:val="TableofFigures"/>
-        <w:tabs>
-          <w:tab w:val="right" w:leader="dot" w:pos="8780"/>
-        </w:tabs>
-        <w:rPr>
-          <w:rStyle w:val="Hyperlink"/>
-          <w:rFonts w:ascii="Cambria" w:hAnsi="Cambria"/>
-          <w:sz w:val="24"/>
-          <w:szCs w:val="24"/>
-        </w:rPr>
-      </w:pPr>
-      <w:hyperlink w:anchor="_Toc367122574" w:history="1">
-        <w:r>
-          <w:rPr>
-            <w:rStyle w:val="Hyperlink"/>
-            <w:rFonts w:ascii="Cambria" w:hAnsi="Cambria"/>
-            <w:noProof/>
-            <w:sz w:val="24"/>
-            <w:szCs w:val="24"/>
-          </w:rPr>
-          <w:t>Table 1: Roles and Responsibility</w:t>
-        </w:r>
-        <w:r>
-          <w:rPr>
-            <w:rStyle w:val="Hyperlink"/>
-            <w:rFonts w:ascii="Cambria" w:hAnsi="Cambria"/>
-            <w:webHidden/>
-            <w:sz w:val="24"/>
-            <w:szCs w:val="24"/>
-          </w:rPr>
-          <w:tab/>
-        </w:r>
-        <w:r>
-          <w:rPr>
-            <w:rStyle w:val="Hyperlink"/>
-            <w:rFonts w:ascii="Cambria" w:hAnsi="Cambria"/>
-            <w:webHidden/>
-            <w:sz w:val="24"/>
-            <w:szCs w:val="24"/>
-          </w:rPr>
-          <w:fldChar w:fldCharType="begin"/>
-        </w:r>
-        <w:r>
-          <w:rPr>
-            <w:rStyle w:val="Hyperlink"/>
-            <w:rFonts w:ascii="Cambria" w:hAnsi="Cambria"/>
-            <w:webHidden/>
-            <w:sz w:val="24"/>
-            <w:szCs w:val="24"/>
-          </w:rPr>
-          <w:instrText xml:space="preserve"> PAGEREF _Toc367122574 \h </w:instrText>
-        </w:r>
-        <w:r>
-          <w:rPr>
-            <w:rStyle w:val="Hyperlink"/>
-            <w:rFonts w:ascii="Cambria" w:hAnsi="Cambria"/>
-            <w:webHidden/>
-            <w:sz w:val="24"/>
-            <w:szCs w:val="24"/>
-          </w:rPr>
-        </w:r>
-        <w:r>
-          <w:rPr>
-            <w:rStyle w:val="Hyperlink"/>
-            <w:rFonts w:ascii="Cambria" w:hAnsi="Cambria"/>
-            <w:webHidden/>
-            <w:sz w:val="24"/>
-            <w:szCs w:val="24"/>
-          </w:rPr>
-          <w:fldChar w:fldCharType="separate"/>
-        </w:r>
-        <w:r>
-          <w:rPr>
-            <w:rStyle w:val="Hyperlink"/>
-            <w:rFonts w:ascii="Cambria" w:hAnsi="Cambria"/>
-            <w:webHidden/>
-            <w:sz w:val="24"/>
-            <w:szCs w:val="24"/>
-          </w:rPr>
-          <w:t>9</w:t>
-        </w:r>
-        <w:r>
-          <w:rPr>
-            <w:rStyle w:val="Hyperlink"/>
-            <w:rFonts w:ascii="Cambria" w:hAnsi="Cambria"/>
-            <w:webHidden/>
-            <w:sz w:val="24"/>
-            <w:szCs w:val="24"/>
-          </w:rPr>
-          <w:fldChar w:fldCharType="end"/>
-        </w:r>
-      </w:hyperlink>
-    </w:p>
-    <w:p>
-      <w:pPr>
-        <w:jc w:val="both"/>
-        <w:rPr>
-          <w:rFonts w:ascii="Cambria" w:hAnsi="Cambria"/>
-        </w:rPr>
-      </w:pPr>
-      <w:r>
-        <w:rPr>
-          <w:rFonts w:ascii="Cambria" w:hAnsi="Cambria"/>
-          <w:sz w:val="32"/>
-          <w:szCs w:val="32"/>
-        </w:rPr>
-        <w:fldChar w:fldCharType="end"/>
-      </w:r>
-      <w:r>
-        <w:rPr>
-          <w:rFonts w:ascii="Cambria" w:hAnsi="Cambria"/>
-        </w:rPr>
-        <w:br w:type="page"/>
-      </w:r>
-    </w:p>
-    <w:p>
-      <w:pPr>
-        <w:pStyle w:val="Heading1"/>
-        <w:numPr>
-          <w:ilvl w:val="0"/>
-          <w:numId w:val="0"/>
-        </w:numPr>
-      </w:pPr>
-      <w:bookmarkStart w:id="2" w:name="_Toc366559295"/>
-      <w:bookmarkStart w:id="3" w:name="_Toc376873810"/>
+        <w:pStyle w:val="Heading2"/>
+        <w:ind w:left="360" w:hanging="360"/>
+      </w:pPr>
+      <w:bookmarkStart w:id="3" w:name="_Toc376987692"/>
       <w:r>
         <w:lastRenderedPageBreak/>
         <w:t>Report No. 1</w:t>
@@ -1321,952 +1096,37 @@
     </w:p>
     <w:p>
       <w:pPr>
-        <w:pStyle w:val="Heading2"/>
-        <w:jc w:val="both"/>
-      </w:pPr>
-      <w:bookmarkStart w:id="4" w:name="_Toc366559296"/>
-      <w:bookmarkStart w:id="5" w:name="_Toc376873811"/>
-      <w:r>
-        <w:t>Project Information</w:t>
+        <w:pStyle w:val="Heading3"/>
+        <w:keepNext/>
+      </w:pPr>
+      <w:bookmarkStart w:id="4" w:name="_Toc376987693"/>
+      <w:r>
+        <w:t>Group</w:t>
+      </w:r>
+      <w:r>
+        <w:t xml:space="preserve"> of</w:t>
+      </w:r>
+      <w:r>
+        <w:t xml:space="preserve"> Developer</w:t>
+      </w:r>
+      <w:r>
+        <w:t>s</w:t>
       </w:r>
       <w:bookmarkEnd w:id="4"/>
-      <w:bookmarkEnd w:id="5"/>
-    </w:p>
-    <w:p>
-      <w:pPr>
-        <w:pStyle w:val="Default"/>
-        <w:numPr>
-          <w:ilvl w:val="0"/>
-          <w:numId w:val="3"/>
-        </w:numPr>
-        <w:jc w:val="both"/>
-        <w:rPr>
-          <w:b/>
-          <w:bCs/>
-          <w:szCs w:val="32"/>
-        </w:rPr>
-      </w:pPr>
-      <w:r>
-        <w:rPr>
-          <w:bCs/>
-          <w:szCs w:val="32"/>
-        </w:rPr>
-        <w:t xml:space="preserve">Project name: </w:t>
-      </w:r>
-    </w:p>
-    <w:p>
-      <w:pPr>
-        <w:pStyle w:val="Default"/>
-        <w:numPr>
-          <w:ilvl w:val="0"/>
-          <w:numId w:val="3"/>
-        </w:numPr>
-        <w:jc w:val="both"/>
-        <w:rPr>
-          <w:b/>
-          <w:bCs/>
-          <w:szCs w:val="32"/>
-        </w:rPr>
-      </w:pPr>
-      <w:r>
-        <w:rPr>
-          <w:bCs/>
-          <w:szCs w:val="32"/>
-        </w:rPr>
-        <w:t xml:space="preserve">Project Code: </w:t>
-      </w:r>
-    </w:p>
-    <w:p>
-      <w:pPr>
-        <w:pStyle w:val="Default"/>
-        <w:numPr>
-          <w:ilvl w:val="0"/>
-          <w:numId w:val="3"/>
-        </w:numPr>
-        <w:jc w:val="both"/>
-        <w:rPr>
-          <w:b/>
-          <w:bCs/>
-          <w:szCs w:val="32"/>
-        </w:rPr>
-      </w:pPr>
-      <w:r>
-        <w:rPr>
-          <w:bCs/>
-          <w:szCs w:val="32"/>
-        </w:rPr>
-        <w:t xml:space="preserve">Product Type: </w:t>
-      </w:r>
-    </w:p>
-    <w:p>
-      <w:pPr>
-        <w:pStyle w:val="Default"/>
-        <w:numPr>
-          <w:ilvl w:val="0"/>
-          <w:numId w:val="3"/>
-        </w:numPr>
-        <w:jc w:val="both"/>
-        <w:rPr>
-          <w:b/>
-          <w:bCs/>
-          <w:szCs w:val="32"/>
-        </w:rPr>
-      </w:pPr>
-      <w:r>
-        <w:rPr>
-          <w:bCs/>
-          <w:szCs w:val="32"/>
-        </w:rPr>
-        <w:t xml:space="preserve">Start Date: </w:t>
-      </w:r>
-    </w:p>
-    <w:p>
-      <w:pPr>
-        <w:pStyle w:val="Default"/>
-        <w:numPr>
-          <w:ilvl w:val="0"/>
-          <w:numId w:val="3"/>
-        </w:numPr>
-        <w:jc w:val="both"/>
-        <w:rPr>
-          <w:b/>
-          <w:bCs/>
-          <w:szCs w:val="32"/>
-        </w:rPr>
-      </w:pPr>
-      <w:r>
-        <w:rPr>
-          <w:bCs/>
-          <w:szCs w:val="32"/>
-        </w:rPr>
-        <w:t xml:space="preserve">End Date: </w:t>
-      </w:r>
-    </w:p>
-    <w:p>
-      <w:pPr>
-        <w:pStyle w:val="Heading2"/>
-        <w:jc w:val="both"/>
-      </w:pPr>
-      <w:bookmarkStart w:id="6" w:name="_Toc366559297"/>
-      <w:bookmarkStart w:id="7" w:name="_Toc376873812"/>
-      <w:r>
-        <w:t>Introduction</w:t>
-      </w:r>
-      <w:bookmarkEnd w:id="6"/>
-      <w:bookmarkEnd w:id="7"/>
-    </w:p>
-    <w:p/>
-    <w:p>
-      <w:pPr>
-        <w:pStyle w:val="Default"/>
-        <w:jc w:val="both"/>
-        <w:rPr>
-          <w:b/>
-          <w:bCs/>
-          <w:szCs w:val="32"/>
-          <w:u w:val="single"/>
-        </w:rPr>
-      </w:pPr>
-      <w:r>
-        <w:rPr>
-          <w:b/>
-          <w:bCs/>
-          <w:szCs w:val="32"/>
-          <w:u w:val="single"/>
-        </w:rPr>
-        <w:t xml:space="preserve">Business outline: </w:t>
-      </w:r>
-    </w:p>
-    <w:p>
-      <w:pPr>
-        <w:pStyle w:val="Default"/>
-        <w:jc w:val="both"/>
-        <w:rPr>
-          <w:bCs/>
-          <w:szCs w:val="32"/>
-        </w:rPr>
-      </w:pPr>
-      <w:r>
-        <w:rPr>
-          <w:bCs/>
-          <w:szCs w:val="32"/>
-        </w:rPr>
-        <w:t>Football Pitches Booking is a B2B2C website that allows customers to place booking online. At the same time, it helps the stadium owners with advertising football stadiums, hiring and managing reservation. In addition, the website enables its admin to manage information of those customers and stadium owners.</w:t>
-      </w:r>
-    </w:p>
-    <w:p>
-      <w:pPr>
-        <w:pStyle w:val="Default"/>
-        <w:jc w:val="both"/>
-        <w:rPr>
-          <w:bCs/>
-          <w:szCs w:val="32"/>
-        </w:rPr>
-      </w:pPr>
-    </w:p>
-    <w:p>
-      <w:pPr>
-        <w:pStyle w:val="Default"/>
-        <w:jc w:val="both"/>
-        <w:rPr>
-          <w:b/>
-          <w:bCs/>
-          <w:szCs w:val="32"/>
-          <w:u w:val="single"/>
-        </w:rPr>
-      </w:pPr>
-      <w:r>
-        <w:rPr>
-          <w:b/>
-          <w:bCs/>
-          <w:szCs w:val="32"/>
-          <w:u w:val="single"/>
-        </w:rPr>
-        <w:t>Limitation of existing system:</w:t>
-      </w:r>
-    </w:p>
-    <w:p>
-      <w:pPr>
-        <w:pStyle w:val="Default"/>
-        <w:jc w:val="both"/>
-        <w:rPr>
-          <w:bCs/>
-          <w:szCs w:val="32"/>
-        </w:rPr>
-      </w:pPr>
-      <w:r>
-        <w:rPr>
-          <w:bCs/>
-          <w:szCs w:val="32"/>
-        </w:rPr>
-        <w:t>For customers: Existing system just provides customers with address and contact information of stadium owners, then customers have to contact with the stadium owner to book space. They have to call each stadium owner individually to check whether the field is available or not. Moreover, the current system does not have either functions to make statistics of customers' habits or some smart functions like offering options/suggestion to customers, which is time-consuming and inconvenient to customers.</w:t>
-      </w:r>
-    </w:p>
-    <w:p>
-      <w:pPr>
-        <w:pStyle w:val="Default"/>
-        <w:jc w:val="both"/>
-        <w:rPr>
-          <w:bCs/>
-          <w:szCs w:val="32"/>
-        </w:rPr>
-      </w:pPr>
-      <w:r>
-        <w:rPr>
-          <w:bCs/>
-          <w:szCs w:val="32"/>
-        </w:rPr>
-        <w:t>For the stadium owners, sometimes they make mistakes in management such as duplicate reservation, which leads to bad result: they could lose their customers as well as profit. Beside the management is executed manually, they do not have tools to optimize the timing to utilize the fields, this has bad impact on profit. Sometimes customers cancel their reservation, the stadium owners will suffer the loss. Apart from cancellation, the website does not have functions to create events to appeal customers to take part in.</w:t>
-      </w:r>
-    </w:p>
-    <w:p>
-      <w:pPr>
-        <w:pStyle w:val="Default"/>
-        <w:jc w:val="both"/>
-        <w:rPr>
-          <w:bCs/>
-          <w:szCs w:val="32"/>
-        </w:rPr>
-      </w:pPr>
-      <w:r>
-        <w:rPr>
-          <w:bCs/>
-          <w:szCs w:val="32"/>
-        </w:rPr>
-        <w:t>For the Web masters, the shortage of functions of the website is the obstacle to persuade stadium owners to pay for the services.</w:t>
-      </w:r>
-    </w:p>
-    <w:p>
-      <w:pPr>
-        <w:pStyle w:val="Default"/>
-        <w:jc w:val="both"/>
-        <w:rPr>
-          <w:bCs/>
-          <w:szCs w:val="32"/>
-        </w:rPr>
-      </w:pPr>
-    </w:p>
-    <w:p>
-      <w:pPr>
-        <w:pStyle w:val="Default"/>
-        <w:jc w:val="both"/>
-        <w:rPr>
-          <w:b/>
-          <w:bCs/>
-          <w:szCs w:val="32"/>
-          <w:u w:val="single"/>
-        </w:rPr>
-      </w:pPr>
-      <w:r>
-        <w:rPr>
-          <w:b/>
-          <w:bCs/>
-          <w:szCs w:val="32"/>
-          <w:u w:val="single"/>
-        </w:rPr>
-        <w:t>Benefit:</w:t>
-      </w:r>
-    </w:p>
-    <w:p>
-      <w:pPr>
-        <w:pStyle w:val="Default"/>
-        <w:jc w:val="both"/>
-        <w:rPr>
-          <w:bCs/>
-          <w:szCs w:val="32"/>
-        </w:rPr>
-      </w:pPr>
-      <w:r>
-        <w:rPr>
-          <w:bCs/>
-          <w:szCs w:val="32"/>
-        </w:rPr>
-        <w:t>Football Pitches Booking makes the reservation easier</w:t>
-      </w:r>
-      <w:r>
-        <w:rPr>
-          <w:bCs/>
-          <w:szCs w:val="32"/>
-        </w:rPr>
-        <w:t> </w:t>
-      </w:r>
-      <w:r>
-        <w:rPr>
-          <w:bCs/>
-          <w:szCs w:val="32"/>
-        </w:rPr>
-        <w:t>and save time for customers. Once</w:t>
-      </w:r>
-      <w:r>
-        <w:rPr>
-          <w:bCs/>
-          <w:szCs w:val="32"/>
-        </w:rPr>
-        <w:t> </w:t>
-      </w:r>
-      <w:r>
-        <w:rPr>
-          <w:bCs/>
-          <w:szCs w:val="32"/>
-        </w:rPr>
-        <w:t>they have</w:t>
-      </w:r>
-      <w:r>
-        <w:rPr>
-          <w:bCs/>
-          <w:szCs w:val="32"/>
-        </w:rPr>
-        <w:t> </w:t>
-      </w:r>
-      <w:r>
-        <w:rPr>
-          <w:bCs/>
-          <w:szCs w:val="32"/>
-        </w:rPr>
-        <w:t>booked,</w:t>
-      </w:r>
-      <w:r>
-        <w:rPr>
-          <w:bCs/>
-          <w:szCs w:val="32"/>
-        </w:rPr>
-        <w:t> </w:t>
-      </w:r>
-      <w:r>
-        <w:rPr>
-          <w:bCs/>
-          <w:szCs w:val="32"/>
-        </w:rPr>
-        <w:t>they don’t have to worry there will be a duplicate reservation caused by stadium owners' mistake.</w:t>
-      </w:r>
-      <w:r>
-        <w:rPr>
-          <w:bCs/>
-          <w:szCs w:val="32"/>
-        </w:rPr>
-        <w:t> </w:t>
-      </w:r>
-      <w:r>
-        <w:rPr>
-          <w:bCs/>
-          <w:szCs w:val="32"/>
-        </w:rPr>
-        <w:t>The website's smart functions</w:t>
-      </w:r>
-      <w:r>
-        <w:rPr>
-          <w:bCs/>
-          <w:szCs w:val="32"/>
-        </w:rPr>
-        <w:t> </w:t>
-      </w:r>
-      <w:r>
-        <w:rPr>
-          <w:bCs/>
-          <w:szCs w:val="32"/>
-        </w:rPr>
-        <w:t>help</w:t>
-      </w:r>
-      <w:r>
-        <w:rPr>
-          <w:bCs/>
-          <w:szCs w:val="32"/>
-        </w:rPr>
-        <w:t> </w:t>
-      </w:r>
-      <w:r>
-        <w:rPr>
-          <w:bCs/>
-          <w:szCs w:val="32"/>
-        </w:rPr>
-        <w:t>users to find</w:t>
-      </w:r>
-      <w:r>
-        <w:rPr>
-          <w:bCs/>
-          <w:szCs w:val="32"/>
-        </w:rPr>
-        <w:t> the appropriate f</w:t>
-      </w:r>
-      <w:r>
-        <w:rPr>
-          <w:bCs/>
-          <w:szCs w:val="32"/>
-        </w:rPr>
-        <w:t>ield</w:t>
-      </w:r>
-      <w:r>
-        <w:rPr>
-          <w:bCs/>
-          <w:szCs w:val="32"/>
-        </w:rPr>
-        <w:t> </w:t>
-      </w:r>
-      <w:r>
-        <w:rPr>
-          <w:bCs/>
-          <w:szCs w:val="32"/>
-        </w:rPr>
-        <w:t>by</w:t>
-      </w:r>
-      <w:r>
-        <w:rPr>
-          <w:bCs/>
-          <w:szCs w:val="32"/>
-        </w:rPr>
-        <w:t> </w:t>
-      </w:r>
-      <w:r>
-        <w:rPr>
-          <w:bCs/>
-          <w:szCs w:val="32"/>
-        </w:rPr>
-        <w:t>searching stadium around</w:t>
-      </w:r>
-      <w:r>
-        <w:rPr>
-          <w:bCs/>
-          <w:szCs w:val="32"/>
-        </w:rPr>
-        <w:t> </w:t>
-      </w:r>
-      <w:r>
-        <w:rPr>
-          <w:bCs/>
-          <w:szCs w:val="32"/>
-        </w:rPr>
-        <w:t>customers'</w:t>
-      </w:r>
-      <w:r>
-        <w:rPr>
-          <w:bCs/>
-          <w:szCs w:val="32"/>
-        </w:rPr>
-        <w:t> </w:t>
-      </w:r>
-      <w:r>
-        <w:rPr>
-          <w:bCs/>
-          <w:szCs w:val="32"/>
-        </w:rPr>
-        <w:t>position, comparing price among stadiums. The benefits to customers are</w:t>
-      </w:r>
-      <w:r>
-        <w:rPr>
-          <w:bCs/>
-          <w:szCs w:val="32"/>
-        </w:rPr>
-        <w:t> </w:t>
-      </w:r>
-      <w:r>
-        <w:rPr>
-          <w:bCs/>
-          <w:szCs w:val="32"/>
-        </w:rPr>
-        <w:t xml:space="preserve">saving time, getting </w:t>
-      </w:r>
-      <w:r>
-        <w:rPr>
-          <w:bCs/>
-          <w:szCs w:val="32"/>
-        </w:rPr>
-        <w:t>m</w:t>
-      </w:r>
-      <w:r>
-        <w:rPr>
-          <w:bCs/>
-          <w:szCs w:val="32"/>
-        </w:rPr>
-        <w:t>ore</w:t>
-      </w:r>
-      <w:r>
-        <w:rPr>
-          <w:bCs/>
-          <w:szCs w:val="32"/>
-        </w:rPr>
-        <w:t> </w:t>
-      </w:r>
-      <w:r>
-        <w:rPr>
-          <w:bCs/>
-          <w:szCs w:val="32"/>
-        </w:rPr>
-        <w:t>information</w:t>
-      </w:r>
-      <w:r>
-        <w:rPr>
-          <w:bCs/>
-          <w:szCs w:val="32"/>
-        </w:rPr>
-        <w:t> </w:t>
-      </w:r>
-      <w:r>
-        <w:rPr>
-          <w:bCs/>
-          <w:szCs w:val="32"/>
-        </w:rPr>
-        <w:t>and</w:t>
-      </w:r>
-      <w:r>
-        <w:rPr>
-          <w:bCs/>
-          <w:szCs w:val="32"/>
-        </w:rPr>
-        <w:t> </w:t>
-      </w:r>
-      <w:r>
-        <w:rPr>
-          <w:bCs/>
-          <w:szCs w:val="32"/>
-        </w:rPr>
-        <w:t>enjoying</w:t>
-      </w:r>
-      <w:r>
-        <w:rPr>
-          <w:bCs/>
-          <w:szCs w:val="32"/>
-        </w:rPr>
-        <w:t> </w:t>
-      </w:r>
-      <w:r>
-        <w:rPr>
-          <w:bCs/>
-          <w:szCs w:val="32"/>
-        </w:rPr>
-        <w:t>discount</w:t>
-      </w:r>
-      <w:r>
-        <w:rPr>
-          <w:bCs/>
-          <w:szCs w:val="32"/>
-        </w:rPr>
-        <w:t xml:space="preserve"> or voucher </w:t>
-      </w:r>
-      <w:r>
-        <w:rPr>
-          <w:bCs/>
-          <w:szCs w:val="32"/>
-        </w:rPr>
-        <w:t>from the stadium owners.</w:t>
-      </w:r>
-    </w:p>
-    <w:p>
-      <w:pPr>
-        <w:pStyle w:val="Default"/>
-        <w:jc w:val="both"/>
-        <w:rPr>
-          <w:bCs/>
-          <w:szCs w:val="32"/>
-        </w:rPr>
-      </w:pPr>
-      <w:r>
-        <w:rPr>
-          <w:bCs/>
-          <w:szCs w:val="32"/>
-        </w:rPr>
-        <w:t>This system helps stadium owner to manage their field easily</w:t>
-      </w:r>
-      <w:r>
-        <w:rPr>
-          <w:bCs/>
-          <w:szCs w:val="32"/>
-        </w:rPr>
-        <w:t>, reduce t</w:t>
-      </w:r>
-      <w:r>
-        <w:rPr>
-          <w:bCs/>
-          <w:szCs w:val="32"/>
-        </w:rPr>
-        <w:t xml:space="preserve">he implement </w:t>
-      </w:r>
-      <w:r>
-        <w:rPr>
-          <w:bCs/>
-          <w:szCs w:val="32"/>
-        </w:rPr>
-        <w:t xml:space="preserve">process </w:t>
-      </w:r>
-      <w:r>
-        <w:rPr>
-          <w:bCs/>
-          <w:szCs w:val="32"/>
-        </w:rPr>
-        <w:t>of</w:t>
-      </w:r>
-      <w:r>
-        <w:rPr>
-          <w:bCs/>
-          <w:szCs w:val="32"/>
-        </w:rPr>
-        <w:t xml:space="preserve"> business operations</w:t>
-      </w:r>
-      <w:r>
-        <w:rPr>
-          <w:bCs/>
-          <w:szCs w:val="32"/>
-        </w:rPr>
-        <w:t>, sav</w:t>
-      </w:r>
-      <w:r>
-        <w:rPr>
-          <w:bCs/>
-          <w:szCs w:val="32"/>
-        </w:rPr>
-        <w:t xml:space="preserve">e time and </w:t>
-      </w:r>
-      <w:r>
-        <w:rPr>
-          <w:bCs/>
-          <w:szCs w:val="32"/>
-        </w:rPr>
-        <w:t>costs</w:t>
-      </w:r>
-      <w:r>
-        <w:rPr>
-          <w:bCs/>
-          <w:szCs w:val="32"/>
-        </w:rPr>
-        <w:t>. The automatic system</w:t>
-      </w:r>
-      <w:r>
-        <w:rPr>
-          <w:bCs/>
-          <w:szCs w:val="32"/>
-        </w:rPr>
-        <w:t> </w:t>
-      </w:r>
-      <w:r>
-        <w:rPr>
-          <w:bCs/>
-          <w:szCs w:val="32"/>
-        </w:rPr>
-        <w:t>helps to prevent the</w:t>
-      </w:r>
-      <w:r>
-        <w:rPr>
-          <w:bCs/>
-          <w:szCs w:val="32"/>
-        </w:rPr>
-        <w:t> </w:t>
-      </w:r>
-      <w:r>
-        <w:rPr>
-          <w:bCs/>
-          <w:szCs w:val="32"/>
-        </w:rPr>
-        <w:t>risk</w:t>
-      </w:r>
-      <w:r>
-        <w:rPr>
-          <w:bCs/>
-          <w:szCs w:val="32"/>
-        </w:rPr>
-        <w:t> </w:t>
-      </w:r>
-      <w:r>
-        <w:rPr>
-          <w:bCs/>
-          <w:szCs w:val="32"/>
-        </w:rPr>
-        <w:t>of duplicate</w:t>
-      </w:r>
-      <w:r>
-        <w:rPr>
-          <w:bCs/>
-          <w:szCs w:val="32"/>
-        </w:rPr>
-        <w:t> </w:t>
-      </w:r>
-      <w:r>
-        <w:rPr>
-          <w:bCs/>
-          <w:szCs w:val="32"/>
-        </w:rPr>
-        <w:t>booking</w:t>
-      </w:r>
-      <w:r>
-        <w:rPr>
-          <w:bCs/>
-          <w:szCs w:val="32"/>
-        </w:rPr>
-        <w:t> </w:t>
-      </w:r>
-      <w:r>
-        <w:rPr>
-          <w:bCs/>
-          <w:szCs w:val="32"/>
-        </w:rPr>
-        <w:t>and to minimize the loss caused by</w:t>
-      </w:r>
-      <w:r>
-        <w:rPr>
-          <w:bCs/>
-          <w:szCs w:val="32"/>
-        </w:rPr>
-        <w:t> </w:t>
-      </w:r>
-      <w:r>
-        <w:rPr>
-          <w:bCs/>
-          <w:szCs w:val="32"/>
-        </w:rPr>
-        <w:t>reservation</w:t>
-      </w:r>
-      <w:r>
-        <w:rPr>
-          <w:bCs/>
-          <w:szCs w:val="32"/>
-        </w:rPr>
-        <w:t> </w:t>
-      </w:r>
-      <w:r>
-        <w:rPr>
-          <w:bCs/>
-          <w:szCs w:val="32"/>
-        </w:rPr>
-        <w:t>cancellation.</w:t>
-      </w:r>
-      <w:r>
-        <w:rPr>
-          <w:bCs/>
-          <w:szCs w:val="32"/>
-        </w:rPr>
-        <w:t> </w:t>
-      </w:r>
-      <w:r>
-        <w:rPr>
-          <w:bCs/>
-          <w:szCs w:val="32"/>
-        </w:rPr>
-        <w:t>The self-arrangement and self-timing offered to customers make</w:t>
-      </w:r>
-      <w:r>
-        <w:rPr>
-          <w:bCs/>
-          <w:szCs w:val="32"/>
-        </w:rPr>
-        <w:t>s</w:t>
-      </w:r>
-      <w:r>
-        <w:rPr>
-          <w:bCs/>
-          <w:szCs w:val="32"/>
-        </w:rPr>
-        <w:t xml:space="preserve"> the utilisation of field </w:t>
-      </w:r>
-      <w:bookmarkStart w:id="8" w:name="_GoBack"/>
-      <w:bookmarkEnd w:id="8"/>
-      <w:r>
-        <w:rPr>
-          <w:bCs/>
-          <w:szCs w:val="32"/>
-        </w:rPr>
-        <w:t xml:space="preserve">possible, reduce the dead time and increase profit for the stadium owners. Furthermore, stadium owners can use the website as a channel to advertise their services as well as communicate with their customers; hence, they can </w:t>
-      </w:r>
-      <w:r>
-        <w:rPr>
-          <w:bCs/>
-          <w:szCs w:val="32"/>
-        </w:rPr>
-        <w:lastRenderedPageBreak/>
-        <w:t>win more customers and gain more prestige through rating-feedback functions.</w:t>
-      </w:r>
-      <w:r>
-        <w:rPr>
-          <w:bCs/>
-          <w:szCs w:val="32"/>
-        </w:rPr>
-        <w:t xml:space="preserve"> Analyzing and evaluating</w:t>
-      </w:r>
-      <w:r>
-        <w:rPr>
-          <w:bCs/>
-          <w:szCs w:val="32"/>
-        </w:rPr>
-        <w:t xml:space="preserve"> the feedback to make the business plan more reasonable</w:t>
-      </w:r>
-      <w:r>
-        <w:rPr>
-          <w:bCs/>
-          <w:szCs w:val="32"/>
-        </w:rPr>
-        <w:t>.</w:t>
-      </w:r>
-    </w:p>
-    <w:p>
-      <w:pPr>
-        <w:pStyle w:val="Default"/>
-        <w:jc w:val="both"/>
-        <w:rPr>
-          <w:bCs/>
-          <w:szCs w:val="32"/>
-        </w:rPr>
-      </w:pPr>
-      <w:r>
-        <w:rPr>
-          <w:bCs/>
-          <w:szCs w:val="32"/>
-        </w:rPr>
-        <w:t>For the webmaster,</w:t>
-      </w:r>
-      <w:r>
-        <w:rPr>
-          <w:bCs/>
-          <w:szCs w:val="32"/>
-        </w:rPr>
-        <w:t> </w:t>
-      </w:r>
-      <w:r>
-        <w:rPr>
-          <w:bCs/>
-          <w:szCs w:val="32"/>
-        </w:rPr>
-        <w:t>with many smart and outstanding functions of the new system,</w:t>
-      </w:r>
-      <w:r>
-        <w:rPr>
-          <w:bCs/>
-          <w:szCs w:val="32"/>
-        </w:rPr>
-        <w:t> </w:t>
-      </w:r>
-      <w:r>
-        <w:rPr>
-          <w:bCs/>
-          <w:szCs w:val="32"/>
-        </w:rPr>
-        <w:t>they have more chances</w:t>
-      </w:r>
-      <w:r>
-        <w:rPr>
-          <w:bCs/>
-          <w:szCs w:val="32"/>
-        </w:rPr>
-        <w:t> </w:t>
-      </w:r>
-      <w:r>
-        <w:rPr>
-          <w:bCs/>
-          <w:szCs w:val="32"/>
-        </w:rPr>
-        <w:t>to increase the profit by attracting</w:t>
-      </w:r>
-      <w:r>
-        <w:rPr>
-          <w:bCs/>
-          <w:szCs w:val="32"/>
-        </w:rPr>
-        <w:t> </w:t>
-      </w:r>
-      <w:r>
-        <w:rPr>
-          <w:bCs/>
-          <w:szCs w:val="32"/>
-        </w:rPr>
-        <w:t>stadium owners</w:t>
-      </w:r>
-      <w:r>
-        <w:rPr>
-          <w:bCs/>
-          <w:szCs w:val="32"/>
-        </w:rPr>
-        <w:t> </w:t>
-      </w:r>
-      <w:r>
-        <w:rPr>
-          <w:bCs/>
-          <w:szCs w:val="32"/>
-        </w:rPr>
-        <w:t>to use this service.</w:t>
-      </w:r>
-    </w:p>
-    <w:p>
-      <w:pPr>
-        <w:pStyle w:val="Default"/>
-        <w:ind w:left="1170"/>
-        <w:jc w:val="both"/>
-        <w:rPr>
-          <w:bCs/>
-          <w:szCs w:val="32"/>
-        </w:rPr>
-      </w:pPr>
-    </w:p>
-    <w:p/>
-    <w:p>
-      <w:pPr>
-        <w:pStyle w:val="Heading2"/>
-        <w:jc w:val="both"/>
-      </w:pPr>
-      <w:bookmarkStart w:id="9" w:name="_Toc376873813"/>
-      <w:r>
-        <w:t>Role and Responsibility</w:t>
-      </w:r>
-      <w:bookmarkEnd w:id="9"/>
-      <w:r>
-        <w:t xml:space="preserve"> </w:t>
-      </w:r>
-    </w:p>
-    <w:p>
-      <w:pPr>
-        <w:pStyle w:val="Caption"/>
-        <w:keepNext/>
-      </w:pPr>
     </w:p>
     <w:tbl>
       <w:tblPr>
         <w:tblStyle w:val="TableGrid"/>
-        <w:tblW w:w="8892" w:type="dxa"/>
+        <w:tblW w:w="8496" w:type="dxa"/>
         <w:tblInd w:w="288" w:type="dxa"/>
         <w:tblLayout w:type="fixed"/>
         <w:tblLook w:val="04A0" w:firstRow="1" w:lastRow="0" w:firstColumn="1" w:lastColumn="0" w:noHBand="0" w:noVBand="1"/>
       </w:tblPr>
       <w:tblGrid>
         <w:gridCol w:w="630"/>
-        <w:gridCol w:w="1742"/>
-        <w:gridCol w:w="1417"/>
-        <w:gridCol w:w="1843"/>
-        <w:gridCol w:w="3260"/>
+        <w:gridCol w:w="2905"/>
+        <w:gridCol w:w="1247"/>
+        <w:gridCol w:w="3714"/>
       </w:tblGrid>
       <w:tr>
         <w:tc>
@@ -2278,12 +1138,14 @@
               <w:pStyle w:val="Default"/>
               <w:jc w:val="both"/>
               <w:rPr>
+                <w:rFonts w:ascii="Arial" w:hAnsi="Arial" w:cs="Arial"/>
                 <w:b/>
                 <w:szCs w:val="28"/>
               </w:rPr>
             </w:pPr>
             <w:r>
               <w:rPr>
+                <w:rFonts w:ascii="Arial" w:hAnsi="Arial" w:cs="Arial"/>
                 <w:b/>
                 <w:szCs w:val="28"/>
               </w:rPr>
@@ -2293,19 +1155,21 @@
         </w:tc>
         <w:tc>
           <w:tcPr>
-            <w:tcW w:w="1742" w:type="dxa"/>
+            <w:tcW w:w="2905" w:type="dxa"/>
           </w:tcPr>
           <w:p>
             <w:pPr>
               <w:pStyle w:val="Default"/>
               <w:jc w:val="both"/>
               <w:rPr>
+                <w:rFonts w:ascii="Arial" w:hAnsi="Arial" w:cs="Arial"/>
                 <w:b/>
                 <w:szCs w:val="28"/>
               </w:rPr>
             </w:pPr>
             <w:r>
               <w:rPr>
+                <w:rFonts w:ascii="Arial" w:hAnsi="Arial" w:cs="Arial"/>
                 <w:b/>
                 <w:szCs w:val="28"/>
               </w:rPr>
@@ -2315,63 +1179,45 @@
         </w:tc>
         <w:tc>
           <w:tcPr>
-            <w:tcW w:w="1417" w:type="dxa"/>
+            <w:tcW w:w="1247" w:type="dxa"/>
           </w:tcPr>
           <w:p>
             <w:pPr>
               <w:pStyle w:val="Default"/>
               <w:jc w:val="both"/>
               <w:rPr>
+                <w:rFonts w:ascii="Arial" w:hAnsi="Arial" w:cs="Arial"/>
                 <w:b/>
                 <w:szCs w:val="28"/>
               </w:rPr>
             </w:pPr>
             <w:r>
               <w:rPr>
+                <w:rFonts w:ascii="Arial" w:hAnsi="Arial" w:cs="Arial"/>
                 <w:b/>
                 <w:szCs w:val="28"/>
               </w:rPr>
-              <w:t>Role</w:t>
+              <w:t>Position</w:t>
             </w:r>
           </w:p>
         </w:tc>
         <w:tc>
           <w:tcPr>
-            <w:tcW w:w="1843" w:type="dxa"/>
+            <w:tcW w:w="3714" w:type="dxa"/>
           </w:tcPr>
           <w:p>
             <w:pPr>
               <w:pStyle w:val="Default"/>
               <w:jc w:val="both"/>
               <w:rPr>
+                <w:rFonts w:ascii="Arial" w:hAnsi="Arial" w:cs="Arial"/>
                 <w:b/>
                 <w:szCs w:val="28"/>
               </w:rPr>
             </w:pPr>
             <w:r>
               <w:rPr>
-                <w:b/>
-                <w:szCs w:val="28"/>
-              </w:rPr>
-              <w:t>Position</w:t>
-            </w:r>
-          </w:p>
-        </w:tc>
-        <w:tc>
-          <w:tcPr>
-            <w:tcW w:w="3260" w:type="dxa"/>
-          </w:tcPr>
-          <w:p>
-            <w:pPr>
-              <w:pStyle w:val="Default"/>
-              <w:jc w:val="both"/>
-              <w:rPr>
-                <w:b/>
-                <w:szCs w:val="28"/>
-              </w:rPr>
-            </w:pPr>
-            <w:r>
-              <w:rPr>
+                <w:rFonts w:ascii="Arial" w:hAnsi="Arial" w:cs="Arial"/>
                 <w:b/>
                 <w:szCs w:val="28"/>
               </w:rPr>
@@ -2389,61 +1235,83 @@
             <w:pPr>
               <w:pStyle w:val="Default"/>
               <w:rPr>
+                <w:rFonts w:ascii="Arial" w:hAnsi="Arial" w:cs="Arial"/>
                 <w:szCs w:val="28"/>
               </w:rPr>
             </w:pPr>
+            <w:r>
+              <w:rPr>
+                <w:rFonts w:ascii="Arial" w:hAnsi="Arial" w:cs="Arial"/>
+                <w:szCs w:val="28"/>
+              </w:rPr>
+              <w:t>1</w:t>
+            </w:r>
           </w:p>
         </w:tc>
         <w:tc>
           <w:tcPr>
-            <w:tcW w:w="1742" w:type="dxa"/>
+            <w:tcW w:w="2905" w:type="dxa"/>
           </w:tcPr>
           <w:p>
             <w:pPr>
               <w:pStyle w:val="Default"/>
               <w:rPr>
+                <w:rFonts w:ascii="Arial" w:hAnsi="Arial" w:cs="Arial"/>
                 <w:szCs w:val="28"/>
               </w:rPr>
             </w:pPr>
+            <w:r>
+              <w:rPr>
+                <w:rFonts w:ascii="Arial" w:hAnsi="Arial" w:cs="Arial"/>
+                <w:szCs w:val="28"/>
+              </w:rPr>
+              <w:t>Nguyễn Duy Phương</w:t>
+            </w:r>
           </w:p>
         </w:tc>
         <w:tc>
           <w:tcPr>
-            <w:tcW w:w="1417" w:type="dxa"/>
+            <w:tcW w:w="1247" w:type="dxa"/>
           </w:tcPr>
           <w:p>
             <w:pPr>
               <w:pStyle w:val="Default"/>
               <w:rPr>
+                <w:rFonts w:ascii="Arial" w:hAnsi="Arial" w:cs="Arial"/>
                 <w:szCs w:val="28"/>
               </w:rPr>
             </w:pPr>
+            <w:r>
+              <w:rPr>
+                <w:rFonts w:ascii="Arial" w:hAnsi="Arial" w:cs="Arial"/>
+                <w:szCs w:val="28"/>
+              </w:rPr>
+              <w:t>Leader</w:t>
+            </w:r>
           </w:p>
         </w:tc>
         <w:tc>
           <w:tcPr>
-            <w:tcW w:w="1843" w:type="dxa"/>
+            <w:tcW w:w="3714" w:type="dxa"/>
           </w:tcPr>
           <w:p>
             <w:pPr>
               <w:pStyle w:val="Default"/>
               <w:rPr>
+                <w:rFonts w:ascii="Arial" w:hAnsi="Arial" w:cs="Arial"/>
                 <w:szCs w:val="28"/>
               </w:rPr>
             </w:pPr>
-          </w:p>
-        </w:tc>
-        <w:tc>
-          <w:tcPr>
-            <w:tcW w:w="3260" w:type="dxa"/>
-          </w:tcPr>
-          <w:p>
-            <w:pPr>
-              <w:pStyle w:val="Default"/>
-              <w:rPr>
-                <w:szCs w:val="28"/>
-              </w:rPr>
-            </w:pPr>
+            <w:hyperlink r:id="rId9" w:history="1">
+              <w:r>
+                <w:rPr>
+                  <w:rStyle w:val="Hyperlink"/>
+                  <w:rFonts w:ascii="Arial" w:hAnsi="Arial" w:cs="Arial"/>
+                  <w:szCs w:val="28"/>
+                </w:rPr>
+                <w:t>phuongndse60761@fpt.edu.vn</w:t>
+              </w:r>
+            </w:hyperlink>
           </w:p>
         </w:tc>
       </w:tr>
@@ -2456,61 +1324,82 @@
             <w:pPr>
               <w:pStyle w:val="Default"/>
               <w:rPr>
+                <w:rFonts w:ascii="Arial" w:hAnsi="Arial" w:cs="Arial"/>
                 <w:szCs w:val="28"/>
               </w:rPr>
             </w:pPr>
+            <w:r>
+              <w:rPr>
+                <w:rFonts w:ascii="Arial" w:hAnsi="Arial" w:cs="Arial"/>
+                <w:szCs w:val="28"/>
+              </w:rPr>
+              <w:t>2</w:t>
+            </w:r>
           </w:p>
         </w:tc>
         <w:tc>
           <w:tcPr>
-            <w:tcW w:w="1742" w:type="dxa"/>
+            <w:tcW w:w="2905" w:type="dxa"/>
           </w:tcPr>
           <w:p>
             <w:pPr>
               <w:pStyle w:val="Default"/>
               <w:rPr>
+                <w:rFonts w:ascii="Arial" w:hAnsi="Arial" w:cs="Arial"/>
                 <w:szCs w:val="28"/>
               </w:rPr>
             </w:pPr>
+            <w:r>
+              <w:rPr>
+                <w:rFonts w:ascii="Arial" w:hAnsi="Arial" w:cs="Arial"/>
+                <w:szCs w:val="28"/>
+              </w:rPr>
+              <w:t>Nguyễn Hữu Hoàng GIang</w:t>
+            </w:r>
           </w:p>
         </w:tc>
         <w:tc>
           <w:tcPr>
-            <w:tcW w:w="1417" w:type="dxa"/>
+            <w:tcW w:w="1247" w:type="dxa"/>
           </w:tcPr>
           <w:p>
             <w:pPr>
               <w:pStyle w:val="Default"/>
               <w:rPr>
+                <w:rFonts w:ascii="Arial" w:hAnsi="Arial" w:cs="Arial"/>
                 <w:szCs w:val="28"/>
               </w:rPr>
             </w:pPr>
+            <w:r>
+              <w:rPr>
+                <w:rFonts w:ascii="Arial" w:hAnsi="Arial" w:cs="Arial"/>
+                <w:szCs w:val="28"/>
+              </w:rPr>
+              <w:t>Member</w:t>
+            </w:r>
           </w:p>
         </w:tc>
         <w:tc>
           <w:tcPr>
-            <w:tcW w:w="1843" w:type="dxa"/>
+            <w:tcW w:w="3714" w:type="dxa"/>
           </w:tcPr>
           <w:p>
             <w:pPr>
               <w:pStyle w:val="Default"/>
               <w:rPr>
+                <w:rFonts w:ascii="Arial" w:hAnsi="Arial" w:cs="Arial"/>
                 <w:szCs w:val="28"/>
               </w:rPr>
             </w:pPr>
-          </w:p>
-        </w:tc>
-        <w:tc>
-          <w:tcPr>
-            <w:tcW w:w="3260" w:type="dxa"/>
-          </w:tcPr>
-          <w:p>
-            <w:pPr>
-              <w:pStyle w:val="Default"/>
-              <w:rPr>
-                <w:szCs w:val="28"/>
-              </w:rPr>
-            </w:pPr>
+            <w:hyperlink r:id="rId10" w:history="1">
+              <w:r>
+                <w:rPr>
+                  <w:rStyle w:val="Hyperlink"/>
+                  <w:rFonts w:ascii="Arial" w:hAnsi="Arial" w:cs="Arial"/>
+                </w:rPr>
+                <w:t>giangnhhse60606@fpt.edu.vn</w:t>
+              </w:r>
+            </w:hyperlink>
           </w:p>
         </w:tc>
       </w:tr>
@@ -2523,61 +1412,82 @@
             <w:pPr>
               <w:pStyle w:val="Default"/>
               <w:rPr>
+                <w:rFonts w:ascii="Arial" w:hAnsi="Arial" w:cs="Arial"/>
                 <w:szCs w:val="28"/>
               </w:rPr>
             </w:pPr>
+            <w:r>
+              <w:rPr>
+                <w:rFonts w:ascii="Arial" w:hAnsi="Arial" w:cs="Arial"/>
+                <w:szCs w:val="28"/>
+              </w:rPr>
+              <w:t>3</w:t>
+            </w:r>
           </w:p>
         </w:tc>
         <w:tc>
           <w:tcPr>
-            <w:tcW w:w="1742" w:type="dxa"/>
+            <w:tcW w:w="2905" w:type="dxa"/>
           </w:tcPr>
           <w:p>
             <w:pPr>
               <w:pStyle w:val="Default"/>
               <w:rPr>
+                <w:rFonts w:ascii="Arial" w:hAnsi="Arial" w:cs="Arial"/>
                 <w:szCs w:val="28"/>
               </w:rPr>
             </w:pPr>
+            <w:r>
+              <w:rPr>
+                <w:rFonts w:ascii="Arial" w:hAnsi="Arial" w:cs="Arial"/>
+                <w:szCs w:val="28"/>
+              </w:rPr>
+              <w:t>Nguyễn Đức Thịnh</w:t>
+            </w:r>
           </w:p>
         </w:tc>
         <w:tc>
           <w:tcPr>
-            <w:tcW w:w="1417" w:type="dxa"/>
+            <w:tcW w:w="1247" w:type="dxa"/>
           </w:tcPr>
           <w:p>
             <w:pPr>
               <w:pStyle w:val="Default"/>
               <w:rPr>
+                <w:rFonts w:ascii="Arial" w:hAnsi="Arial" w:cs="Arial"/>
                 <w:szCs w:val="28"/>
               </w:rPr>
             </w:pPr>
+            <w:r>
+              <w:rPr>
+                <w:rFonts w:ascii="Arial" w:hAnsi="Arial" w:cs="Arial"/>
+                <w:szCs w:val="28"/>
+              </w:rPr>
+              <w:t>Member</w:t>
+            </w:r>
           </w:p>
         </w:tc>
         <w:tc>
           <w:tcPr>
-            <w:tcW w:w="1843" w:type="dxa"/>
+            <w:tcW w:w="3714" w:type="dxa"/>
           </w:tcPr>
           <w:p>
             <w:pPr>
               <w:pStyle w:val="Default"/>
               <w:rPr>
+                <w:rFonts w:ascii="Arial" w:hAnsi="Arial" w:cs="Arial"/>
                 <w:szCs w:val="28"/>
               </w:rPr>
             </w:pPr>
-          </w:p>
-        </w:tc>
-        <w:tc>
-          <w:tcPr>
-            <w:tcW w:w="3260" w:type="dxa"/>
-          </w:tcPr>
-          <w:p>
-            <w:pPr>
-              <w:pStyle w:val="Default"/>
-              <w:rPr>
-                <w:szCs w:val="28"/>
-              </w:rPr>
-            </w:pPr>
+            <w:hyperlink r:id="rId11" w:history="1">
+              <w:r>
+                <w:rPr>
+                  <w:rStyle w:val="Hyperlink"/>
+                  <w:rFonts w:ascii="Arial" w:hAnsi="Arial" w:cs="Arial"/>
+                </w:rPr>
+                <w:t>thinhnd60398@fpt.edu.vn</w:t>
+              </w:r>
+            </w:hyperlink>
           </w:p>
         </w:tc>
       </w:tr>
@@ -2590,129 +1500,82 @@
             <w:pPr>
               <w:pStyle w:val="Default"/>
               <w:rPr>
+                <w:rFonts w:ascii="Arial" w:hAnsi="Arial" w:cs="Arial"/>
                 <w:szCs w:val="28"/>
               </w:rPr>
             </w:pPr>
+            <w:r>
+              <w:rPr>
+                <w:rFonts w:ascii="Arial" w:hAnsi="Arial" w:cs="Arial"/>
+                <w:szCs w:val="28"/>
+              </w:rPr>
+              <w:t>4</w:t>
+            </w:r>
           </w:p>
         </w:tc>
         <w:tc>
           <w:tcPr>
-            <w:tcW w:w="1742" w:type="dxa"/>
+            <w:tcW w:w="2905" w:type="dxa"/>
           </w:tcPr>
           <w:p>
             <w:pPr>
               <w:pStyle w:val="Default"/>
               <w:rPr>
+                <w:rFonts w:ascii="Arial" w:hAnsi="Arial" w:cs="Arial"/>
                 <w:szCs w:val="28"/>
               </w:rPr>
             </w:pPr>
+            <w:r>
+              <w:rPr>
+                <w:rFonts w:ascii="Arial" w:hAnsi="Arial" w:cs="Arial"/>
+                <w:szCs w:val="28"/>
+              </w:rPr>
+              <w:t>Nguyễn Quốc Khánh</w:t>
+            </w:r>
           </w:p>
         </w:tc>
         <w:tc>
           <w:tcPr>
-            <w:tcW w:w="1417" w:type="dxa"/>
+            <w:tcW w:w="1247" w:type="dxa"/>
           </w:tcPr>
           <w:p>
             <w:pPr>
               <w:pStyle w:val="Default"/>
               <w:rPr>
+                <w:rFonts w:ascii="Arial" w:hAnsi="Arial" w:cs="Arial"/>
                 <w:szCs w:val="28"/>
               </w:rPr>
             </w:pPr>
+            <w:r>
+              <w:rPr>
+                <w:rFonts w:ascii="Arial" w:hAnsi="Arial" w:cs="Arial"/>
+                <w:szCs w:val="28"/>
+              </w:rPr>
+              <w:t>Member</w:t>
+            </w:r>
           </w:p>
         </w:tc>
         <w:tc>
           <w:tcPr>
-            <w:tcW w:w="1843" w:type="dxa"/>
+            <w:tcW w:w="3714" w:type="dxa"/>
           </w:tcPr>
           <w:p>
             <w:pPr>
               <w:pStyle w:val="Default"/>
               <w:rPr>
+                <w:rFonts w:ascii="Arial" w:hAnsi="Arial" w:cs="Arial"/>
                 <w:szCs w:val="28"/>
               </w:rPr>
             </w:pPr>
-          </w:p>
-        </w:tc>
-        <w:tc>
-          <w:tcPr>
-            <w:tcW w:w="3260" w:type="dxa"/>
-          </w:tcPr>
-          <w:p>
-            <w:pPr>
-              <w:pStyle w:val="Default"/>
-              <w:rPr>
-                <w:szCs w:val="28"/>
-              </w:rPr>
-            </w:pPr>
-          </w:p>
-        </w:tc>
-      </w:tr>
-      <w:tr>
-        <w:tc>
-          <w:tcPr>
-            <w:tcW w:w="630" w:type="dxa"/>
-          </w:tcPr>
-          <w:p>
-            <w:pPr>
-              <w:pStyle w:val="Default"/>
-              <w:rPr>
-                <w:szCs w:val="28"/>
-              </w:rPr>
-            </w:pPr>
-          </w:p>
-        </w:tc>
-        <w:tc>
-          <w:tcPr>
-            <w:tcW w:w="1742" w:type="dxa"/>
-          </w:tcPr>
-          <w:p>
-            <w:pPr>
-              <w:pStyle w:val="Default"/>
-              <w:rPr>
-                <w:szCs w:val="28"/>
-              </w:rPr>
-            </w:pPr>
-          </w:p>
-        </w:tc>
-        <w:tc>
-          <w:tcPr>
-            <w:tcW w:w="1417" w:type="dxa"/>
-          </w:tcPr>
-          <w:p>
-            <w:pPr>
-              <w:pStyle w:val="Default"/>
-              <w:rPr>
-                <w:szCs w:val="28"/>
-              </w:rPr>
-            </w:pPr>
-          </w:p>
-        </w:tc>
-        <w:tc>
-          <w:tcPr>
-            <w:tcW w:w="1843" w:type="dxa"/>
-          </w:tcPr>
-          <w:p>
-            <w:pPr>
-              <w:pStyle w:val="Default"/>
-              <w:rPr>
-                <w:szCs w:val="28"/>
-              </w:rPr>
-            </w:pPr>
-          </w:p>
-        </w:tc>
-        <w:tc>
-          <w:tcPr>
-            <w:tcW w:w="3260" w:type="dxa"/>
-          </w:tcPr>
-          <w:p>
-            <w:pPr>
-              <w:pStyle w:val="Default"/>
-              <w:keepNext/>
-              <w:rPr>
-                <w:szCs w:val="28"/>
-              </w:rPr>
-            </w:pPr>
+            <w:hyperlink r:id="rId12" w:history="1">
+              <w:r>
+                <w:rPr>
+                  <w:rStyle w:val="Hyperlink"/>
+                  <w:rFonts w:ascii="Arial" w:hAnsi="Arial" w:cs="Arial"/>
+                </w:rPr>
+                <w:t>khanhnq60556@fpt.edu.vn</w:t>
+              </w:r>
+            </w:hyperlink>
           </w:p>
         </w:tc>
       </w:tr>
@@ -2723,13 +1586,17 @@
         <w:spacing w:before="60"/>
         <w:jc w:val="center"/>
         <w:rPr>
+          <w:rFonts w:ascii="Arial" w:hAnsi="Arial" w:cs="Arial"/>
+          <w:b w:val="0"/>
           <w:sz w:val="24"/>
           <w:szCs w:val="24"/>
         </w:rPr>
       </w:pPr>
-      <w:bookmarkStart w:id="10" w:name="_Toc367122574"/>
-      <w:r>
-        <w:rPr>
+      <w:bookmarkStart w:id="5" w:name="_Toc367122574"/>
+      <w:r>
+        <w:rPr>
+          <w:rFonts w:ascii="Arial" w:hAnsi="Arial" w:cs="Arial"/>
+          <w:b w:val="0"/>
           <w:color w:val="auto"/>
           <w:sz w:val="24"/>
           <w:szCs w:val="24"/>
@@ -2738,6 +1605,8 @@
       </w:r>
       <w:r>
         <w:rPr>
+          <w:rFonts w:ascii="Arial" w:hAnsi="Arial" w:cs="Arial"/>
+          <w:b w:val="0"/>
           <w:color w:val="auto"/>
           <w:sz w:val="24"/>
           <w:szCs w:val="24"/>
@@ -2746,6 +1615,8 @@
       </w:r>
       <w:r>
         <w:rPr>
+          <w:rFonts w:ascii="Arial" w:hAnsi="Arial" w:cs="Arial"/>
+          <w:b w:val="0"/>
           <w:color w:val="auto"/>
           <w:sz w:val="24"/>
           <w:szCs w:val="24"/>
@@ -2754,6 +1625,8 @@
       </w:r>
       <w:r>
         <w:rPr>
+          <w:rFonts w:ascii="Arial" w:hAnsi="Arial" w:cs="Arial"/>
+          <w:b w:val="0"/>
           <w:color w:val="auto"/>
           <w:sz w:val="24"/>
           <w:szCs w:val="24"/>
@@ -2762,6 +1635,8 @@
       </w:r>
       <w:r>
         <w:rPr>
+          <w:rFonts w:ascii="Arial" w:hAnsi="Arial" w:cs="Arial"/>
+          <w:b w:val="0"/>
           <w:noProof/>
           <w:color w:val="auto"/>
           <w:sz w:val="24"/>
@@ -2771,6 +1646,8 @@
       </w:r>
       <w:r>
         <w:rPr>
+          <w:rFonts w:ascii="Arial" w:hAnsi="Arial" w:cs="Arial"/>
+          <w:b w:val="0"/>
           <w:color w:val="auto"/>
           <w:sz w:val="24"/>
           <w:szCs w:val="24"/>
@@ -2779,21 +1656,308 @@
       </w:r>
       <w:r>
         <w:rPr>
+          <w:rFonts w:ascii="Arial" w:hAnsi="Arial" w:cs="Arial"/>
+          <w:b w:val="0"/>
           <w:color w:val="auto"/>
           <w:sz w:val="24"/>
           <w:szCs w:val="24"/>
         </w:rPr>
-        <w:t>:</w:t>
-      </w:r>
-      <w:r>
-        <w:rPr>
+        <w:t xml:space="preserve">: </w:t>
+      </w:r>
+      <w:bookmarkEnd w:id="5"/>
+      <w:r>
+        <w:rPr>
+          <w:rFonts w:ascii="Arial" w:hAnsi="Arial" w:cs="Arial"/>
+          <w:b w:val="0"/>
           <w:color w:val="auto"/>
           <w:sz w:val="24"/>
           <w:szCs w:val="24"/>
         </w:rPr>
-        <w:t xml:space="preserve"> Roles and Responsibility</w:t>
-      </w:r>
-      <w:bookmarkEnd w:id="10"/>
+        <w:t xml:space="preserve">Group of </w:t>
+      </w:r>
+      <w:r>
+        <w:rPr>
+          <w:rFonts w:ascii="Arial" w:hAnsi="Arial" w:cs="Arial"/>
+          <w:b w:val="0"/>
+          <w:color w:val="auto"/>
+          <w:sz w:val="24"/>
+          <w:szCs w:val="24"/>
+        </w:rPr>
+        <w:t>d</w:t>
+      </w:r>
+      <w:r>
+        <w:rPr>
+          <w:rFonts w:ascii="Arial" w:hAnsi="Arial" w:cs="Arial"/>
+          <w:b w:val="0"/>
+          <w:color w:val="auto"/>
+          <w:sz w:val="24"/>
+          <w:szCs w:val="24"/>
+        </w:rPr>
+        <w:t>evelopers</w:t>
+      </w:r>
+    </w:p>
+    <w:p>
+      <w:pPr>
+        <w:pStyle w:val="Heading3"/>
+      </w:pPr>
+      <w:bookmarkStart w:id="6" w:name="_Toc366559297"/>
+      <w:bookmarkStart w:id="7" w:name="_Toc376987694"/>
+      <w:r>
+        <w:t>Introduction</w:t>
+      </w:r>
+      <w:bookmarkEnd w:id="6"/>
+      <w:bookmarkEnd w:id="7"/>
+    </w:p>
+    <w:p>
+      <w:pPr>
+        <w:pStyle w:val="Heading4"/>
+      </w:pPr>
+      <w:r>
+        <w:t>Business</w:t>
+      </w:r>
+      <w:r>
+        <w:t xml:space="preserve"> outline: </w:t>
+      </w:r>
+    </w:p>
+    <w:p>
+      <w:pPr>
+        <w:pStyle w:val="Default"/>
+        <w:ind w:left="720"/>
+        <w:jc w:val="both"/>
+        <w:rPr>
+          <w:rFonts w:ascii="Arial" w:hAnsi="Arial" w:cs="Arial"/>
+          <w:bCs/>
+          <w:szCs w:val="32"/>
+        </w:rPr>
+      </w:pPr>
+      <w:r>
+        <w:rPr>
+          <w:rFonts w:ascii="Arial" w:hAnsi="Arial" w:cs="Arial"/>
+          <w:bCs/>
+          <w:szCs w:val="32"/>
+        </w:rPr>
+        <w:t>Football Pitches Booking is a B2B2C website that allows customers to place booking online. At the same time, it helps the stadium owners with advertising football stadiums, hiring and managing reservation. In addition, the website enables its admin to manage information of those customers and stadium owners.</w:t>
+      </w:r>
+    </w:p>
+    <w:p>
+      <w:pPr>
+        <w:pStyle w:val="Heading4"/>
+      </w:pPr>
+      <w:r>
+        <w:t>Limitation of existing system:</w:t>
+      </w:r>
+    </w:p>
+    <w:p>
+      <w:pPr>
+        <w:pStyle w:val="Default"/>
+        <w:ind w:left="720"/>
+        <w:jc w:val="both"/>
+        <w:rPr>
+          <w:rFonts w:ascii="Arial" w:hAnsi="Arial" w:cs="Arial"/>
+          <w:bCs/>
+          <w:szCs w:val="32"/>
+        </w:rPr>
+      </w:pPr>
+      <w:r>
+        <w:rPr>
+          <w:rFonts w:ascii="Arial" w:hAnsi="Arial" w:cs="Arial"/>
+          <w:bCs/>
+          <w:szCs w:val="32"/>
+        </w:rPr>
+        <w:t>For customers: Existing system just provides customers with address and contact information of stadium owners, then customers have to contact with the stadium owner to book space. They have to call each stadium owner individually to check whether the field is available or not. Moreover, the current system does not have either functions to make statistics of customers' habits or some smart functions like offering options/suggestion to customers, which is time-consuming and inconvenient to customers.</w:t>
+      </w:r>
+    </w:p>
+    <w:p>
+      <w:pPr>
+        <w:pStyle w:val="Default"/>
+        <w:ind w:left="720"/>
+        <w:jc w:val="both"/>
+        <w:rPr>
+          <w:rFonts w:ascii="Arial" w:hAnsi="Arial" w:cs="Arial"/>
+          <w:bCs/>
+          <w:szCs w:val="32"/>
+        </w:rPr>
+      </w:pPr>
+      <w:r>
+        <w:rPr>
+          <w:rFonts w:ascii="Arial" w:hAnsi="Arial" w:cs="Arial"/>
+          <w:bCs/>
+          <w:szCs w:val="32"/>
+        </w:rPr>
+        <w:t>For the stadium owners, sometimes they make mistakes in management such as duplicate reservation, which leads to bad result: they could lose their customers as well as profit. Beside the management is executed manually, they do not have tools to optimize the timing to utilize the fields, this has bad impact on profit. Sometimes customers cancel their reservation, the stadium owners will suffer the loss. Apart from cancellation, the website does not have functions to create events to appeal customers to take part in.</w:t>
+      </w:r>
+    </w:p>
+    <w:p>
+      <w:pPr>
+        <w:pStyle w:val="Default"/>
+        <w:ind w:left="720"/>
+        <w:jc w:val="both"/>
+        <w:rPr>
+          <w:rFonts w:ascii="Arial" w:hAnsi="Arial" w:cs="Arial"/>
+          <w:bCs/>
+          <w:szCs w:val="32"/>
+        </w:rPr>
+      </w:pPr>
+      <w:r>
+        <w:rPr>
+          <w:rFonts w:ascii="Arial" w:hAnsi="Arial" w:cs="Arial"/>
+          <w:bCs/>
+          <w:szCs w:val="32"/>
+        </w:rPr>
+        <w:t>For the Web masters, the shortage of functions of the website is the obstacle to persuade stadium owners to pay for the services.</w:t>
+      </w:r>
+    </w:p>
+    <w:p>
+      <w:pPr>
+        <w:pStyle w:val="Heading4"/>
+      </w:pPr>
+      <w:r>
+        <w:t>Benefit:</w:t>
+      </w:r>
+    </w:p>
+    <w:p>
+      <w:pPr>
+        <w:pStyle w:val="Default"/>
+        <w:ind w:left="720"/>
+        <w:jc w:val="both"/>
+        <w:rPr>
+          <w:rFonts w:ascii="Arial" w:hAnsi="Arial" w:cs="Arial"/>
+          <w:bCs/>
+          <w:szCs w:val="32"/>
+        </w:rPr>
+      </w:pPr>
+      <w:r>
+        <w:rPr>
+          <w:rFonts w:ascii="Arial" w:hAnsi="Arial" w:cs="Arial"/>
+          <w:bCs/>
+          <w:szCs w:val="32"/>
+        </w:rPr>
+        <w:t>Football Pitches Booking makes the reservation easier and save time for customers. Once they have booked, they don’t have to worry there will be a duplicate reservation caused by stadium owners' mistake. The website's smart functions help users to find the appropriate field by </w:t>
+      </w:r>
+      <w:r>
+        <w:rPr>
+          <w:rFonts w:ascii="Arial" w:hAnsi="Arial" w:cs="Arial"/>
+          <w:bCs/>
+          <w:szCs w:val="32"/>
+        </w:rPr>
+        <w:t>searching stadium around</w:t>
+      </w:r>
+      <w:r>
+        <w:rPr>
+          <w:rFonts w:ascii="Arial" w:hAnsi="Arial" w:cs="Arial"/>
+          <w:bCs/>
+          <w:szCs w:val="32"/>
+        </w:rPr>
+        <w:t> customers' position, comparing price among stadiums. The benefits to customers are saving time, getting more information and enjoying discount or voucher from the stadium owners.</w:t>
+      </w:r>
+    </w:p>
+    <w:p>
+      <w:pPr>
+        <w:pStyle w:val="Default"/>
+        <w:ind w:left="720"/>
+        <w:jc w:val="both"/>
+        <w:rPr>
+          <w:rFonts w:ascii="Arial" w:hAnsi="Arial" w:cs="Arial"/>
+          <w:bCs/>
+          <w:szCs w:val="32"/>
+        </w:rPr>
+      </w:pPr>
+      <w:r>
+        <w:rPr>
+          <w:rFonts w:ascii="Arial" w:hAnsi="Arial" w:cs="Arial"/>
+          <w:bCs/>
+          <w:szCs w:val="32"/>
+        </w:rPr>
+        <w:t>This system helps stadium owner to manage their field easily</w:t>
+      </w:r>
+      <w:r>
+        <w:rPr>
+          <w:rFonts w:ascii="Arial" w:hAnsi="Arial" w:cs="Arial"/>
+          <w:bCs/>
+          <w:szCs w:val="32"/>
+        </w:rPr>
+        <w:t>, reduce the implement process of business operations, save time and costs</w:t>
+      </w:r>
+      <w:r>
+        <w:rPr>
+          <w:rFonts w:ascii="Arial" w:hAnsi="Arial" w:cs="Arial"/>
+          <w:bCs/>
+          <w:szCs w:val="32"/>
+        </w:rPr>
+        <w:t>. The automatic system helps to prevent the risk of duplicate booking and to minimize the loss caused by reservation cancellation. The self-arrangement and self-timing offered to customers make</w:t>
+      </w:r>
+      <w:r>
+        <w:rPr>
+          <w:rFonts w:ascii="Arial" w:hAnsi="Arial" w:cs="Arial"/>
+          <w:bCs/>
+          <w:szCs w:val="32"/>
+        </w:rPr>
+        <w:t>s</w:t>
+      </w:r>
+      <w:r>
+        <w:rPr>
+          <w:rFonts w:ascii="Arial" w:hAnsi="Arial" w:cs="Arial"/>
+          <w:bCs/>
+          <w:szCs w:val="32"/>
+        </w:rPr>
+        <w:t xml:space="preserve"> the utilisation of field possible, </w:t>
+      </w:r>
+      <w:r>
+        <w:rPr>
+          <w:rFonts w:ascii="Arial" w:hAnsi="Arial" w:cs="Arial"/>
+          <w:bCs/>
+          <w:szCs w:val="32"/>
+        </w:rPr>
+        <w:lastRenderedPageBreak/>
+        <w:t>reduce the dead time and increase profit for the stadium owners. Furthermore, stadium owners can use the website as a channel to advertise their services as well as communicate with their customers; hence, they can win more customers and gain more prestige through rating-feedback functions.</w:t>
+      </w:r>
+      <w:r>
+        <w:rPr>
+          <w:rFonts w:ascii="Arial" w:hAnsi="Arial" w:cs="Arial"/>
+          <w:bCs/>
+          <w:szCs w:val="32"/>
+        </w:rPr>
+        <w:t xml:space="preserve"> Analyzing and evaluating the feedback to make the business plan more reasonable.</w:t>
+      </w:r>
+    </w:p>
+    <w:p>
+      <w:pPr>
+        <w:pStyle w:val="Default"/>
+        <w:ind w:left="720"/>
+        <w:jc w:val="both"/>
+        <w:rPr>
+          <w:rFonts w:ascii="Arial" w:hAnsi="Arial" w:cs="Arial"/>
+          <w:bCs/>
+          <w:szCs w:val="32"/>
+        </w:rPr>
+      </w:pPr>
+      <w:r>
+        <w:rPr>
+          <w:rFonts w:ascii="Arial" w:hAnsi="Arial" w:cs="Arial"/>
+          <w:bCs/>
+          <w:szCs w:val="32"/>
+        </w:rPr>
+        <w:t>For the webmaster, with many smart and outstanding functions of the new system, they have more chances to increase the profit by attracting stadium owners to use this service.</w:t>
+      </w:r>
+    </w:p>
+    <w:p>
+      <w:pPr>
+        <w:pStyle w:val="Default"/>
+        <w:ind w:left="1170"/>
+        <w:jc w:val="both"/>
+        <w:rPr>
+          <w:rFonts w:ascii="Arial" w:hAnsi="Arial" w:cs="Arial"/>
+          <w:bCs/>
+          <w:szCs w:val="32"/>
+        </w:rPr>
+      </w:pPr>
+    </w:p>
+    <w:p>
+      <w:pPr>
+        <w:rPr>
+          <w:rFonts w:ascii="Arial" w:hAnsi="Arial" w:cs="Arial"/>
+        </w:rPr>
+      </w:pPr>
     </w:p>
     <w:sectPr>
       <w:pgSz w:w="11909" w:h="16834" w:code="9"/>
@@ -3086,11 +2250,10 @@
   <w:abstractNum w:abstractNumId="2">
     <w:nsid w:val="169452CA"/>
     <w:multiLevelType w:val="hybridMultilevel"/>
-    <w:tmpl w:val="523062B2"/>
-    <w:lvl w:ilvl="0" w:tplc="D5720526">
-      <w:start w:val="1"/>
-      <w:numFmt w:val="upperLetter"/>
-      <w:pStyle w:val="Heading1"/>
+    <w:tmpl w:val="A030DC50"/>
+    <w:lvl w:ilvl="0" w:tplc="5B5E9F80">
+      <w:start w:val="1"/>
+      <w:numFmt w:val="decimal"/>
       <w:lvlText w:val="%1."/>
       <w:lvlJc w:val="left"/>
       <w:pPr>
@@ -3491,15 +2654,14 @@
   <w:abstractNum w:abstractNumId="6">
     <w:nsid w:val="72CD7B58"/>
     <w:multiLevelType w:val="multilevel"/>
-    <w:tmpl w:val="EED64D4A"/>
+    <w:tmpl w:val="C43486E6"/>
     <w:lvl w:ilvl="0">
       <w:start w:val="1"/>
       <w:numFmt w:val="decimal"/>
-      <w:pStyle w:val="Heading2"/>
       <w:lvlText w:val="%1."/>
       <w:lvlJc w:val="left"/>
       <w:pPr>
-        <w:ind w:left="720" w:hanging="360"/>
+        <w:ind w:left="227" w:hanging="227"/>
       </w:pPr>
       <w:rPr>
         <w:rFonts w:hint="default"/>
@@ -3510,10 +2672,11 @@
       <w:numFmt w:val="decimal"/>
       <w:pStyle w:val="Heading3"/>
       <w:isLgl/>
-      <w:lvlText w:val="%1.%2"/>
-      <w:lvlJc w:val="left"/>
-      <w:pPr>
-        <w:ind w:left="1215" w:hanging="405"/>
+      <w:suff w:val="space"/>
+      <w:lvlText w:val="%2.%1."/>
+      <w:lvlJc w:val="left"/>
+      <w:pPr>
+        <w:ind w:left="454" w:hanging="454"/>
       </w:pPr>
       <w:rPr>
         <w:rFonts w:hint="default"/>
@@ -3524,10 +2687,11 @@
       <w:numFmt w:val="decimal"/>
       <w:pStyle w:val="Heading4"/>
       <w:isLgl/>
+      <w:suff w:val="space"/>
       <w:lvlText w:val="%1.%2.%3"/>
       <w:lvlJc w:val="left"/>
       <w:pPr>
-        <w:ind w:left="1980" w:hanging="720"/>
+        <w:ind w:left="941" w:hanging="771"/>
       </w:pPr>
       <w:rPr>
         <w:rFonts w:hint="default"/>
@@ -3541,7 +2705,7 @@
       <w:lvlText w:val="%1.%2.%3.%4"/>
       <w:lvlJc w:val="left"/>
       <w:pPr>
-        <w:ind w:left="2790" w:hanging="1080"/>
+        <w:ind w:left="1298" w:hanging="227"/>
       </w:pPr>
       <w:rPr>
         <w:rFonts w:hint="default"/>
@@ -3554,7 +2718,7 @@
       <w:lvlText w:val="%1.%2.%3.%4.%5"/>
       <w:lvlJc w:val="left"/>
       <w:pPr>
-        <w:ind w:left="3240" w:hanging="1080"/>
+        <w:ind w:left="1655" w:hanging="227"/>
       </w:pPr>
       <w:rPr>
         <w:rFonts w:hint="default"/>
@@ -3567,7 +2731,7 @@
       <w:lvlText w:val="%1.%2.%3.%4.%5.%6"/>
       <w:lvlJc w:val="left"/>
       <w:pPr>
-        <w:ind w:left="4050" w:hanging="1440"/>
+        <w:ind w:left="2012" w:hanging="227"/>
       </w:pPr>
       <w:rPr>
         <w:rFonts w:hint="default"/>
@@ -3580,7 +2744,7 @@
       <w:lvlText w:val="%1.%2.%3.%4.%5.%6.%7"/>
       <w:lvlJc w:val="left"/>
       <w:pPr>
-        <w:ind w:left="4500" w:hanging="1440"/>
+        <w:ind w:left="2369" w:hanging="227"/>
       </w:pPr>
       <w:rPr>
         <w:rFonts w:hint="default"/>
@@ -3593,7 +2757,7 @@
       <w:lvlText w:val="%1.%2.%3.%4.%5.%6.%7.%8"/>
       <w:lvlJc w:val="left"/>
       <w:pPr>
-        <w:ind w:left="5310" w:hanging="1800"/>
+        <w:ind w:left="2726" w:hanging="227"/>
       </w:pPr>
       <w:rPr>
         <w:rFonts w:hint="default"/>
@@ -3606,7 +2770,7 @@
       <w:lvlText w:val="%1.%2.%3.%4.%5.%6.%7.%8.%9"/>
       <w:lvlJc w:val="left"/>
       <w:pPr>
-        <w:ind w:left="5760" w:hanging="1800"/>
+        <w:ind w:left="3083" w:hanging="227"/>
       </w:pPr>
       <w:rPr>
         <w:rFonts w:hint="default"/>
@@ -4228,17 +3392,15 @@
     <w:link w:val="Heading1Char"/>
     <w:uiPriority w:val="9"/>
     <w:qFormat/>
-    <w:rsid w:val="00735A12"/>
+    <w:rsid w:val="00E24643"/>
     <w:pPr>
-      <w:numPr>
-        <w:numId w:val="9"/>
-      </w:numPr>
       <w:outlineLvl w:val="0"/>
     </w:pPr>
     <w:rPr>
+      <w:rFonts w:ascii="Arial" w:hAnsi="Arial"/>
       <w:b/>
       <w:bCs/>
-      <w:sz w:val="36"/>
+      <w:sz w:val="28"/>
       <w:szCs w:val="32"/>
     </w:rPr>
   </w:style>
@@ -4250,18 +3412,16 @@
     <w:uiPriority w:val="9"/>
     <w:unhideWhenUsed/>
     <w:qFormat/>
-    <w:rsid w:val="00E46055"/>
+    <w:rsid w:val="006623B6"/>
     <w:pPr>
-      <w:numPr>
-        <w:numId w:val="7"/>
-      </w:numPr>
       <w:spacing w:before="100"/>
       <w:outlineLvl w:val="1"/>
     </w:pPr>
     <w:rPr>
+      <w:rFonts w:ascii="Arial" w:hAnsi="Arial"/>
       <w:b/>
       <w:bCs/>
-      <w:sz w:val="32"/>
+      <w:sz w:val="28"/>
       <w:szCs w:val="32"/>
     </w:rPr>
   </w:style>
@@ -4273,20 +3433,19 @@
     <w:uiPriority w:val="9"/>
     <w:unhideWhenUsed/>
     <w:qFormat/>
-    <w:rsid w:val="00E46055"/>
+    <w:rsid w:val="00515B40"/>
     <w:pPr>
       <w:numPr>
         <w:ilvl w:val="1"/>
         <w:numId w:val="7"/>
       </w:numPr>
-      <w:spacing w:before="120"/>
-      <w:ind w:left="1080"/>
+      <w:spacing w:before="120" w:after="120"/>
       <w:outlineLvl w:val="2"/>
     </w:pPr>
     <w:rPr>
+      <w:rFonts w:ascii="Arial" w:hAnsi="Arial"/>
       <w:b/>
       <w:bCs/>
-      <w:sz w:val="28"/>
       <w:szCs w:val="28"/>
     </w:rPr>
   </w:style>
@@ -4298,7 +3457,7 @@
     <w:uiPriority w:val="9"/>
     <w:unhideWhenUsed/>
     <w:qFormat/>
-    <w:rsid w:val="00B12DDC"/>
+    <w:rsid w:val="00467907"/>
     <w:pPr>
       <w:numPr>
         <w:ilvl w:val="2"/>
@@ -4308,16 +3467,14 @@
       <w:autoSpaceDN w:val="0"/>
       <w:adjustRightInd w:val="0"/>
       <w:spacing w:before="120" w:after="80" w:line="240" w:lineRule="auto"/>
-      <w:ind w:left="1440" w:hanging="630"/>
       <w:jc w:val="both"/>
       <w:outlineLvl w:val="3"/>
     </w:pPr>
     <w:rPr>
-      <w:rFonts w:asciiTheme="majorHAnsi" w:eastAsiaTheme="majorEastAsia" w:hAnsiTheme="majorHAnsi" w:cstheme="majorBidi"/>
-      <w:b/>
+      <w:rFonts w:ascii="Arial" w:eastAsiaTheme="majorEastAsia" w:hAnsi="Arial" w:cstheme="majorBidi"/>
       <w:bCs/>
       <w:iCs/>
-      <w:sz w:val="26"/>
+      <w:sz w:val="24"/>
       <w:szCs w:val="26"/>
     </w:rPr>
   </w:style>
@@ -4333,8 +3490,8 @@
     <w:pPr>
       <w:numPr>
         <w:ilvl w:val="3"/>
+        <w:numId w:val="7"/>
       </w:numPr>
-      <w:ind w:left="2520" w:hanging="810"/>
       <w:outlineLvl w:val="4"/>
     </w:pPr>
     <w:rPr>
@@ -4474,13 +3631,13 @@
     <w:basedOn w:val="DefaultParagraphFont"/>
     <w:link w:val="Heading1"/>
     <w:uiPriority w:val="9"/>
-    <w:rsid w:val="00735A12"/>
+    <w:rsid w:val="006F3897"/>
     <w:rPr>
-      <w:rFonts w:ascii="Cambria" w:hAnsi="Cambria" w:cs="Cambria"/>
+      <w:rFonts w:ascii="Arial" w:hAnsi="Arial" w:cs="Cambria"/>
       <w:b/>
       <w:bCs/>
       <w:color w:val="000000"/>
-      <w:sz w:val="36"/>
+      <w:sz w:val="28"/>
       <w:szCs w:val="32"/>
     </w:rPr>
   </w:style>
@@ -4489,13 +3646,13 @@
     <w:basedOn w:val="DefaultParagraphFont"/>
     <w:link w:val="Heading2"/>
     <w:uiPriority w:val="9"/>
-    <w:rsid w:val="00E46055"/>
+    <w:rsid w:val="006623B6"/>
     <w:rPr>
-      <w:rFonts w:ascii="Cambria" w:hAnsi="Cambria" w:cs="Cambria"/>
+      <w:rFonts w:ascii="Arial" w:hAnsi="Arial" w:cs="Cambria"/>
       <w:b/>
       <w:bCs/>
       <w:color w:val="000000"/>
-      <w:sz w:val="32"/>
+      <w:sz w:val="28"/>
       <w:szCs w:val="32"/>
     </w:rPr>
   </w:style>
@@ -4504,13 +3661,13 @@
     <w:basedOn w:val="DefaultParagraphFont"/>
     <w:link w:val="Heading3"/>
     <w:uiPriority w:val="9"/>
-    <w:rsid w:val="00E46055"/>
+    <w:rsid w:val="00515B40"/>
     <w:rPr>
-      <w:rFonts w:ascii="Cambria" w:hAnsi="Cambria" w:cs="Cambria"/>
+      <w:rFonts w:ascii="Arial" w:hAnsi="Arial" w:cs="Cambria"/>
       <w:b/>
       <w:bCs/>
       <w:color w:val="000000"/>
-      <w:sz w:val="28"/>
+      <w:sz w:val="24"/>
       <w:szCs w:val="28"/>
     </w:rPr>
   </w:style>
@@ -4546,13 +3703,12 @@
     <w:basedOn w:val="DefaultParagraphFont"/>
     <w:link w:val="Heading4"/>
     <w:uiPriority w:val="9"/>
-    <w:rsid w:val="00B12DDC"/>
+    <w:rsid w:val="00467907"/>
     <w:rPr>
-      <w:rFonts w:asciiTheme="majorHAnsi" w:eastAsiaTheme="majorEastAsia" w:hAnsiTheme="majorHAnsi" w:cstheme="majorBidi"/>
-      <w:b/>
+      <w:rFonts w:ascii="Arial" w:eastAsiaTheme="majorEastAsia" w:hAnsi="Arial" w:cstheme="majorBidi"/>
       <w:bCs/>
       <w:iCs/>
-      <w:sz w:val="26"/>
+      <w:sz w:val="24"/>
       <w:szCs w:val="26"/>
     </w:rPr>
   </w:style>
@@ -4738,13 +3894,11 @@
       <w:autoSpaceDN/>
       <w:adjustRightInd/>
       <w:spacing w:before="480" w:line="276" w:lineRule="auto"/>
-      <w:ind w:left="0"/>
       <w:outlineLvl w:val="9"/>
     </w:pPr>
     <w:rPr>
       <w:rFonts w:asciiTheme="majorHAnsi" w:eastAsiaTheme="majorEastAsia" w:hAnsiTheme="majorHAnsi" w:cstheme="majorBidi"/>
       <w:color w:val="365F91" w:themeColor="accent1" w:themeShade="BF"/>
-      <w:sz w:val="28"/>
       <w:szCs w:val="28"/>
       <w:lang w:eastAsia="ja-JP"/>
     </w:rPr>
@@ -4821,6 +3975,11 @@
     <w:name w:val="fblongblurb"/>
     <w:basedOn w:val="DefaultParagraphFont"/>
     <w:rsid w:val="005B6969"/>
+  </w:style>
+  <w:style w:type="character" w:customStyle="1" w:styleId="gi">
+    <w:name w:val="gi"/>
+    <w:basedOn w:val="DefaultParagraphFont"/>
+    <w:rsid w:val="00A33A9C"/>
   </w:style>
 </w:styles>
 </file>
@@ -5115,7 +4274,7 @@
 </file>
 
 <file path=customXml/itemProps1.xml><?xml version="1.0" encoding="utf-8"?>
-<ds:datastoreItem xmlns:ds="http://schemas.openxmlformats.org/officeDocument/2006/customXml" ds:itemID="{ECF66511-E18A-4A95-A0BF-B1A4A17E0C79}">
+<ds:datastoreItem xmlns:ds="http://schemas.openxmlformats.org/officeDocument/2006/customXml" ds:itemID="{ACD3851F-7D08-4DA1-BB16-903EFAC92EDC}">
   <ds:schemaRefs>
     <ds:schemaRef ds:uri="http://schemas.openxmlformats.org/officeDocument/2006/bibliography"/>
   </ds:schemaRefs>
